--- a/Documentation/cocept documents.docx
+++ b/Documentation/cocept documents.docx
@@ -1,6 +1,6 @@
 
 <file path=word/document.xml><?xml version="1.0" encoding="utf-8"?>
-<w:document xmlns:wpc="http://schemas.microsoft.com/office/word/2010/wordprocessingCanvas" xmlns:mc="http://schemas.openxmlformats.org/markup-compatibility/2006" xmlns:o="urn:schemas-microsoft-com:office:office" xmlns:r="http://schemas.openxmlformats.org/officeDocument/2006/relationships" xmlns:m="http://schemas.openxmlformats.org/officeDocument/2006/math" xmlns:v="urn:schemas-microsoft-com:vml" xmlns:wp14="http://schemas.microsoft.com/office/word/2010/wordprocessingDrawing" xmlns:wp="http://schemas.openxmlformats.org/drawingml/2006/wordprocessingDrawing" xmlns:w10="urn:schemas-microsoft-com:office:word" xmlns:w="http://schemas.openxmlformats.org/wordprocessingml/2006/main" xmlns:w14="http://schemas.microsoft.com/office/word/2010/wordml" xmlns:w15="http://schemas.microsoft.com/office/word/2012/wordml" xmlns:wpg="http://schemas.microsoft.com/office/word/2010/wordprocessingGroup" xmlns:wpi="http://schemas.microsoft.com/office/word/2010/wordprocessingInk" xmlns:wne="http://schemas.microsoft.com/office/word/2006/wordml" xmlns:wps="http://schemas.microsoft.com/office/word/2010/wordprocessingShape" mc:Ignorable="w14 w15 wp14">
+<w:document xmlns:wpc="http://schemas.microsoft.com/office/word/2010/wordprocessingCanvas" xmlns:mc="http://schemas.openxmlformats.org/markup-compatibility/2006" xmlns:o="urn:schemas-microsoft-com:office:office" xmlns:r="http://schemas.openxmlformats.org/officeDocument/2006/relationships" xmlns:m="http://schemas.openxmlformats.org/officeDocument/2006/math" xmlns:v="urn:schemas-microsoft-com:vml" xmlns:wp14="http://schemas.microsoft.com/office/word/2010/wordprocessingDrawing" xmlns:wp="http://schemas.openxmlformats.org/drawingml/2006/wordprocessingDrawing" xmlns:w10="urn:schemas-microsoft-com:office:word" xmlns:w="http://schemas.openxmlformats.org/wordprocessingml/2006/main" xmlns:w14="http://schemas.microsoft.com/office/word/2010/wordml" xmlns:wpg="http://schemas.microsoft.com/office/word/2010/wordprocessingGroup" xmlns:wpi="http://schemas.microsoft.com/office/word/2010/wordprocessingInk" xmlns:wne="http://schemas.microsoft.com/office/word/2006/wordml" xmlns:wps="http://schemas.microsoft.com/office/word/2010/wordprocessingShape" mc:Ignorable="w14 wp14">
   <w:body>
     <w:p>
       <w:pPr>
@@ -21,7 +21,7 @@
         <mc:AlternateContent>
           <mc:Choice Requires="wps">
             <w:drawing>
-              <wp:anchor distT="0" distB="0" distL="114300" distR="114300" simplePos="0" relativeHeight="251658240" behindDoc="0" locked="0" layoutInCell="1" allowOverlap="1">
+              <wp:anchor distT="0" distB="0" distL="114300" distR="114300" simplePos="0" relativeHeight="251658240" behindDoc="0" locked="0" layoutInCell="1" allowOverlap="1" wp14:anchorId="0977C218" wp14:editId="525DB99B">
                 <wp:simplePos x="0" y="0"/>
                 <wp:positionH relativeFrom="column">
                   <wp:posOffset>600075</wp:posOffset>
@@ -112,7 +112,7 @@
               </wp:anchor>
             </w:drawing>
           </mc:Choice>
-          <mc:Fallback xmlns:cx="http://schemas.microsoft.com/office/drawing/2014/chartex" xmlns:cx1="http://schemas.microsoft.com/office/drawing/2015/9/8/chartex" xmlns:cx2="http://schemas.microsoft.com/office/drawing/2015/10/21/chartex" xmlns:w16se="http://schemas.microsoft.com/office/word/2015/wordml/symex">
+          <mc:Fallback xmlns:w16se="http://schemas.microsoft.com/office/word/2015/wordml/symex" xmlns:cx2="http://schemas.microsoft.com/office/drawing/2015/10/21/chartex" xmlns:cx1="http://schemas.microsoft.com/office/drawing/2015/9/8/chartex" xmlns:cx="http://schemas.microsoft.com/office/drawing/2014/chartex" xmlns:w15="http://schemas.microsoft.com/office/word/2012/wordml">
             <w:pict>
               <v:shapetype id="_x0000_t202" coordsize="21600,21600" o:spt="202" path="m,l,21600r21600,l21600,xe">
                 <v:stroke joinstyle="miter"/>
@@ -186,7 +186,7 @@
         <mc:AlternateContent>
           <mc:Choice Requires="wps">
             <w:drawing>
-              <wp:anchor distT="0" distB="0" distL="114300" distR="114300" simplePos="0" relativeHeight="251659264" behindDoc="0" locked="0" layoutInCell="1" allowOverlap="1">
+              <wp:anchor distT="0" distB="0" distL="114300" distR="114300" simplePos="0" relativeHeight="251659264" behindDoc="0" locked="0" layoutInCell="1" allowOverlap="1" wp14:anchorId="70A6538F" wp14:editId="37E09680">
                 <wp:simplePos x="0" y="0"/>
                 <wp:positionH relativeFrom="column">
                   <wp:posOffset>2238375</wp:posOffset>
@@ -241,10 +241,10 @@
                                 <w:szCs w:val="48"/>
                               </w:rPr>
                               <w:drawing>
-                                <wp:inline distT="0" distB="0" distL="0" distR="0" wp14:anchorId="0ED52421" wp14:editId="21D7CD52">
+                                <wp:inline distT="0" distB="0" distL="0" distR="0" wp14:anchorId="30594594" wp14:editId="6BCF10F6">
                                   <wp:extent cx="1381125" cy="1018540"/>
                                   <wp:effectExtent l="0" t="0" r="0" b="0"/>
-                                  <wp:docPr id="1026" name="Image1"/>
+                                  <wp:docPr id="1" name="Image1"/>
                                   <wp:cNvGraphicFramePr>
                                     <a:graphicFrameLocks xmlns:a="http://schemas.openxmlformats.org/drawingml/2006/main" noChangeAspect="1"/>
                                   </wp:cNvGraphicFramePr>
@@ -256,7 +256,7 @@
                                           <pic:cNvPicPr/>
                                         </pic:nvPicPr>
                                         <pic:blipFill rotWithShape="1">
-                                          <a:blip r:embed="rId8" cstate="print">
+                                          <a:blip r:embed="rId9" cstate="print">
                                             <a:extLst>
                                               <a:ext uri="{28A0092B-C50C-407E-A947-70E740481C1C}">
                                                 <a14:useLocalDpi xmlns:a14="http://schemas.microsoft.com/office/drawing/2010/main" val="0"/>
@@ -301,7 +301,7 @@
               </wp:anchor>
             </w:drawing>
           </mc:Choice>
-          <mc:Fallback xmlns:cx="http://schemas.microsoft.com/office/drawing/2014/chartex" xmlns:cx1="http://schemas.microsoft.com/office/drawing/2015/9/8/chartex" xmlns:cx2="http://schemas.microsoft.com/office/drawing/2015/10/21/chartex" xmlns:w16se="http://schemas.microsoft.com/office/word/2015/wordml/symex">
+          <mc:Fallback xmlns:w16se="http://schemas.microsoft.com/office/word/2015/wordml/symex" xmlns:cx2="http://schemas.microsoft.com/office/drawing/2015/10/21/chartex" xmlns:cx1="http://schemas.microsoft.com/office/drawing/2015/9/8/chartex" xmlns:cx="http://schemas.microsoft.com/office/drawing/2014/chartex" xmlns:w15="http://schemas.microsoft.com/office/word/2012/wordml">
             <w:pict>
               <v:shape id="Text Box 3" o:spid="_x0000_s1027" type="#_x0000_t202" style="position:absolute;left:0;text-align:left;margin-left:176.25pt;margin-top:-38.25pt;width:123pt;height:85.5pt;z-index:251659264;visibility:visible;mso-wrap-style:square;mso-width-percent:0;mso-height-percent:0;mso-wrap-distance-left:9pt;mso-wrap-distance-top:0;mso-wrap-distance-right:9pt;mso-wrap-distance-bottom:0;mso-position-horizontal:absolute;mso-position-horizontal-relative:text;mso-position-vertical:absolute;mso-position-vertical-relative:text;mso-width-percent:0;mso-height-percent:0;mso-width-relative:page;mso-height-relative:page;v-text-anchor:top" o:gfxdata="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" strokecolor="white [3212]">
                 <v:textbox>
@@ -330,7 +330,7 @@
                                     <pic:cNvPicPr/>
                                   </pic:nvPicPr>
                                   <pic:blipFill rotWithShape="1">
-                                    <a:blip r:embed="rId9" cstate="print">
+                                    <a:blip r:embed="rId10" cstate="print">
                                       <a:extLst>
                                         <a:ext uri="{28A0092B-C50C-407E-A947-70E740481C1C}">
                                           <a14:useLocalDpi xmlns:a14="http://schemas.microsoft.com/office/drawing/2010/main" val="0"/>
@@ -395,11 +395,6 @@
           <w:sz w:val="32"/>
           <w:szCs w:val="32"/>
         </w:rPr>
-        <w:pPrChange w:id="0" w:author="kisya moses" w:date="2016-07-14T21:42:00Z">
-          <w:pPr>
-            <w:pStyle w:val="Default"/>
-          </w:pPr>
-        </w:pPrChange>
       </w:pPr>
       <w:r>
         <w:rPr>
@@ -419,9 +414,6 @@
           <w:sz w:val="28"/>
           <w:szCs w:val="28"/>
         </w:rPr>
-        <w:pPrChange w:id="1" w:author="kisya moses" w:date="2016-07-14T21:42:00Z">
-          <w:pPr/>
-        </w:pPrChange>
       </w:pPr>
       <w:r>
         <w:rPr>
@@ -453,9 +445,6 @@
           <w:sz w:val="32"/>
           <w:szCs w:val="32"/>
         </w:rPr>
-        <w:pPrChange w:id="2" w:author="kisya moses" w:date="2016-07-14T21:42:00Z">
-          <w:pPr/>
-        </w:pPrChange>
       </w:pPr>
       <w:r>
         <w:rPr>
@@ -467,6 +456,8 @@
         </w:rPr>
         <w:t>BACHELOR OF SCIENCE IN SOFTWARE ENGNEERING (EVE).</w:t>
       </w:r>
+      <w:bookmarkStart w:id="0" w:name="_GoBack"/>
+      <w:bookmarkEnd w:id="0"/>
     </w:p>
     <w:p>
       <w:pPr>
@@ -482,14 +473,6 @@
           <w:sz w:val="32"/>
           <w:szCs w:val="32"/>
         </w:rPr>
-        <w:pPrChange w:id="3" w:author="kisya moses" w:date="2016-07-14T21:42:00Z">
-          <w:pPr>
-            <w:autoSpaceDE w:val="0"/>
-            <w:autoSpaceDN w:val="0"/>
-            <w:adjustRightInd w:val="0"/>
-            <w:spacing w:after="120" w:line="240" w:lineRule="auto"/>
-          </w:pPr>
-        </w:pPrChange>
       </w:pPr>
       <w:r>
         <w:rPr>
@@ -516,14 +499,6 @@
           <w:sz w:val="32"/>
           <w:szCs w:val="32"/>
         </w:rPr>
-        <w:pPrChange w:id="4" w:author="kisya moses" w:date="2016-07-14T21:42:00Z">
-          <w:pPr>
-            <w:autoSpaceDE w:val="0"/>
-            <w:autoSpaceDN w:val="0"/>
-            <w:adjustRightInd w:val="0"/>
-            <w:spacing w:after="120" w:line="240" w:lineRule="auto"/>
-          </w:pPr>
-        </w:pPrChange>
       </w:pPr>
       <w:r>
         <w:rPr>
@@ -546,11 +521,6 @@
           <w:sz w:val="32"/>
           <w:szCs w:val="32"/>
         </w:rPr>
-        <w:pPrChange w:id="5" w:author="kisya moses" w:date="2016-07-14T21:42:00Z">
-          <w:pPr>
-            <w:ind w:left="720" w:hanging="720"/>
-          </w:pPr>
-        </w:pPrChange>
       </w:pPr>
       <w:r>
         <w:rPr>
@@ -570,8 +540,6 @@
         </w:rPr>
         <w:t xml:space="preserve"> (EVE)</w:t>
       </w:r>
-      <w:bookmarkStart w:id="6" w:name="_GoBack"/>
-      <w:bookmarkEnd w:id="6"/>
     </w:p>
     <w:p>
       <w:pPr>
@@ -1710,7 +1678,7 @@
       </w:r>
     </w:p>
     <w:sectPr>
-      <w:headerReference w:type="default" r:id="rId10"/>
+      <w:headerReference w:type="default" r:id="rId11"/>
       <w:pgSz w:w="12240" w:h="15840"/>
       <w:pgMar w:top="1440" w:right="1440" w:bottom="1440" w:left="1440" w:header="720" w:footer="720" w:gutter="0"/>
       <w:cols w:space="720"/>
@@ -1721,7 +1689,7 @@
 </file>
 
 <file path=word/endnotes.xml><?xml version="1.0" encoding="utf-8"?>
-<w:endnotes xmlns:wpc="http://schemas.microsoft.com/office/word/2010/wordprocessingCanvas" xmlns:mc="http://schemas.openxmlformats.org/markup-compatibility/2006" xmlns:o="urn:schemas-microsoft-com:office:office" xmlns:r="http://schemas.openxmlformats.org/officeDocument/2006/relationships" xmlns:m="http://schemas.openxmlformats.org/officeDocument/2006/math" xmlns:v="urn:schemas-microsoft-com:vml" xmlns:wp14="http://schemas.microsoft.com/office/word/2010/wordprocessingDrawing" xmlns:wp="http://schemas.openxmlformats.org/drawingml/2006/wordprocessingDrawing" xmlns:w10="urn:schemas-microsoft-com:office:word" xmlns:w="http://schemas.openxmlformats.org/wordprocessingml/2006/main" xmlns:w14="http://schemas.microsoft.com/office/word/2010/wordml" xmlns:w15="http://schemas.microsoft.com/office/word/2012/wordml" xmlns:wpg="http://schemas.microsoft.com/office/word/2010/wordprocessingGroup" xmlns:wpi="http://schemas.microsoft.com/office/word/2010/wordprocessingInk" xmlns:wne="http://schemas.microsoft.com/office/word/2006/wordml" xmlns:wps="http://schemas.microsoft.com/office/word/2010/wordprocessingShape" mc:Ignorable="w14 w15 wp14">
+<w:endnotes xmlns:wpc="http://schemas.microsoft.com/office/word/2010/wordprocessingCanvas" xmlns:mc="http://schemas.openxmlformats.org/markup-compatibility/2006" xmlns:o="urn:schemas-microsoft-com:office:office" xmlns:r="http://schemas.openxmlformats.org/officeDocument/2006/relationships" xmlns:m="http://schemas.openxmlformats.org/officeDocument/2006/math" xmlns:v="urn:schemas-microsoft-com:vml" xmlns:wp14="http://schemas.microsoft.com/office/word/2010/wordprocessingDrawing" xmlns:wp="http://schemas.openxmlformats.org/drawingml/2006/wordprocessingDrawing" xmlns:w10="urn:schemas-microsoft-com:office:word" xmlns:w="http://schemas.openxmlformats.org/wordprocessingml/2006/main" xmlns:w14="http://schemas.microsoft.com/office/word/2010/wordml" xmlns:wpg="http://schemas.microsoft.com/office/word/2010/wordprocessingGroup" xmlns:wpi="http://schemas.microsoft.com/office/word/2010/wordprocessingInk" xmlns:wne="http://schemas.microsoft.com/office/word/2006/wordml" xmlns:wps="http://schemas.microsoft.com/office/word/2010/wordprocessingShape" mc:Ignorable="w14 wp14">
   <w:endnote w:type="separator" w:id="-1">
     <w:p>
       <w:pPr>
@@ -1746,7 +1714,7 @@
 </file>
 
 <file path=word/footnotes.xml><?xml version="1.0" encoding="utf-8"?>
-<w:footnotes xmlns:wpc="http://schemas.microsoft.com/office/word/2010/wordprocessingCanvas" xmlns:mc="http://schemas.openxmlformats.org/markup-compatibility/2006" xmlns:o="urn:schemas-microsoft-com:office:office" xmlns:r="http://schemas.openxmlformats.org/officeDocument/2006/relationships" xmlns:m="http://schemas.openxmlformats.org/officeDocument/2006/math" xmlns:v="urn:schemas-microsoft-com:vml" xmlns:wp14="http://schemas.microsoft.com/office/word/2010/wordprocessingDrawing" xmlns:wp="http://schemas.openxmlformats.org/drawingml/2006/wordprocessingDrawing" xmlns:w10="urn:schemas-microsoft-com:office:word" xmlns:w="http://schemas.openxmlformats.org/wordprocessingml/2006/main" xmlns:w14="http://schemas.microsoft.com/office/word/2010/wordml" xmlns:w15="http://schemas.microsoft.com/office/word/2012/wordml" xmlns:wpg="http://schemas.microsoft.com/office/word/2010/wordprocessingGroup" xmlns:wpi="http://schemas.microsoft.com/office/word/2010/wordprocessingInk" xmlns:wne="http://schemas.microsoft.com/office/word/2006/wordml" xmlns:wps="http://schemas.microsoft.com/office/word/2010/wordprocessingShape" mc:Ignorable="w14 w15 wp14">
+<w:footnotes xmlns:wpc="http://schemas.microsoft.com/office/word/2010/wordprocessingCanvas" xmlns:mc="http://schemas.openxmlformats.org/markup-compatibility/2006" xmlns:o="urn:schemas-microsoft-com:office:office" xmlns:r="http://schemas.openxmlformats.org/officeDocument/2006/relationships" xmlns:m="http://schemas.openxmlformats.org/officeDocument/2006/math" xmlns:v="urn:schemas-microsoft-com:vml" xmlns:wp14="http://schemas.microsoft.com/office/word/2010/wordprocessingDrawing" xmlns:wp="http://schemas.openxmlformats.org/drawingml/2006/wordprocessingDrawing" xmlns:w10="urn:schemas-microsoft-com:office:word" xmlns:w="http://schemas.openxmlformats.org/wordprocessingml/2006/main" xmlns:w14="http://schemas.microsoft.com/office/word/2010/wordml" xmlns:wpg="http://schemas.microsoft.com/office/word/2010/wordprocessingGroup" xmlns:wpi="http://schemas.microsoft.com/office/word/2010/wordprocessingInk" xmlns:wne="http://schemas.microsoft.com/office/word/2006/wordml" xmlns:wps="http://schemas.microsoft.com/office/word/2010/wordprocessingShape" mc:Ignorable="w14 wp14">
   <w:footnote w:type="separator" w:id="-1">
     <w:p>
       <w:pPr>
@@ -1771,7 +1739,7 @@
 </file>
 
 <file path=word/header1.xml><?xml version="1.0" encoding="utf-8"?>
-<w:hdr xmlns:wpc="http://schemas.microsoft.com/office/word/2010/wordprocessingCanvas" xmlns:mc="http://schemas.openxmlformats.org/markup-compatibility/2006" xmlns:o="urn:schemas-microsoft-com:office:office" xmlns:r="http://schemas.openxmlformats.org/officeDocument/2006/relationships" xmlns:m="http://schemas.openxmlformats.org/officeDocument/2006/math" xmlns:v="urn:schemas-microsoft-com:vml" xmlns:wp14="http://schemas.microsoft.com/office/word/2010/wordprocessingDrawing" xmlns:wp="http://schemas.openxmlformats.org/drawingml/2006/wordprocessingDrawing" xmlns:w10="urn:schemas-microsoft-com:office:word" xmlns:w="http://schemas.openxmlformats.org/wordprocessingml/2006/main" xmlns:w14="http://schemas.microsoft.com/office/word/2010/wordml" xmlns:w15="http://schemas.microsoft.com/office/word/2012/wordml" xmlns:wpg="http://schemas.microsoft.com/office/word/2010/wordprocessingGroup" xmlns:wpi="http://schemas.microsoft.com/office/word/2010/wordprocessingInk" xmlns:wne="http://schemas.microsoft.com/office/word/2006/wordml" xmlns:wps="http://schemas.microsoft.com/office/word/2010/wordprocessingShape" mc:Ignorable="w14 w15 wp14">
+<w:hdr xmlns:wpc="http://schemas.microsoft.com/office/word/2010/wordprocessingCanvas" xmlns:mc="http://schemas.openxmlformats.org/markup-compatibility/2006" xmlns:o="urn:schemas-microsoft-com:office:office" xmlns:r="http://schemas.openxmlformats.org/officeDocument/2006/relationships" xmlns:m="http://schemas.openxmlformats.org/officeDocument/2006/math" xmlns:v="urn:schemas-microsoft-com:vml" xmlns:wp14="http://schemas.microsoft.com/office/word/2010/wordprocessingDrawing" xmlns:wp="http://schemas.openxmlformats.org/drawingml/2006/wordprocessingDrawing" xmlns:w10="urn:schemas-microsoft-com:office:word" xmlns:w="http://schemas.openxmlformats.org/wordprocessingml/2006/main" xmlns:w14="http://schemas.microsoft.com/office/word/2010/wordml" xmlns:wpg="http://schemas.microsoft.com/office/word/2010/wordprocessingGroup" xmlns:wpi="http://schemas.microsoft.com/office/word/2010/wordprocessingInk" xmlns:wne="http://schemas.microsoft.com/office/word/2006/wordml" xmlns:wps="http://schemas.microsoft.com/office/word/2010/wordprocessingShape" mc:Ignorable="w14 wp14">
   <w:p>
     <w:pPr>
       <w:pStyle w:val="Header"/>
@@ -1828,8 +1796,8 @@
 </file>
 
 <file path=word/numbering.xml><?xml version="1.0" encoding="utf-8"?>
-<w:numbering xmlns:wpc="http://schemas.microsoft.com/office/word/2010/wordprocessingCanvas" xmlns:mc="http://schemas.openxmlformats.org/markup-compatibility/2006" xmlns:o="urn:schemas-microsoft-com:office:office" xmlns:r="http://schemas.openxmlformats.org/officeDocument/2006/relationships" xmlns:m="http://schemas.openxmlformats.org/officeDocument/2006/math" xmlns:v="urn:schemas-microsoft-com:vml" xmlns:wp14="http://schemas.microsoft.com/office/word/2010/wordprocessingDrawing" xmlns:wp="http://schemas.openxmlformats.org/drawingml/2006/wordprocessingDrawing" xmlns:w10="urn:schemas-microsoft-com:office:word" xmlns:w="http://schemas.openxmlformats.org/wordprocessingml/2006/main" xmlns:w14="http://schemas.microsoft.com/office/word/2010/wordml" xmlns:w15="http://schemas.microsoft.com/office/word/2012/wordml" xmlns:wpg="http://schemas.microsoft.com/office/word/2010/wordprocessingGroup" xmlns:wpi="http://schemas.microsoft.com/office/word/2010/wordprocessingInk" xmlns:wne="http://schemas.microsoft.com/office/word/2006/wordml" xmlns:wps="http://schemas.microsoft.com/office/word/2010/wordprocessingShape" mc:Ignorable="w14 w15 wp14">
-  <w:abstractNum w:abstractNumId="0" w15:restartNumberingAfterBreak="0">
+<w:numbering xmlns:wpc="http://schemas.microsoft.com/office/word/2010/wordprocessingCanvas" xmlns:mc="http://schemas.openxmlformats.org/markup-compatibility/2006" xmlns:o="urn:schemas-microsoft-com:office:office" xmlns:r="http://schemas.openxmlformats.org/officeDocument/2006/relationships" xmlns:m="http://schemas.openxmlformats.org/officeDocument/2006/math" xmlns:v="urn:schemas-microsoft-com:vml" xmlns:wp14="http://schemas.microsoft.com/office/word/2010/wordprocessingDrawing" xmlns:wp="http://schemas.openxmlformats.org/drawingml/2006/wordprocessingDrawing" xmlns:w10="urn:schemas-microsoft-com:office:word" xmlns:w="http://schemas.openxmlformats.org/wordprocessingml/2006/main" xmlns:w14="http://schemas.microsoft.com/office/word/2010/wordml" xmlns:wpg="http://schemas.microsoft.com/office/word/2010/wordprocessingGroup" xmlns:wpi="http://schemas.microsoft.com/office/word/2010/wordprocessingInk" xmlns:wne="http://schemas.microsoft.com/office/word/2006/wordml" xmlns:wps="http://schemas.microsoft.com/office/word/2010/wordprocessingShape" mc:Ignorable="w14 wp14">
+  <w:abstractNum w:abstractNumId="0">
     <w:nsid w:val="2B4538EA"/>
     <w:multiLevelType w:val="hybridMultilevel"/>
     <w:tmpl w:val="5456E6D4"/>
@@ -1942,7 +1910,7 @@
       </w:rPr>
     </w:lvl>
   </w:abstractNum>
-  <w:abstractNum w:abstractNumId="1" w15:restartNumberingAfterBreak="0">
+  <w:abstractNum w:abstractNumId="1">
     <w:nsid w:val="52386E04"/>
     <w:multiLevelType w:val="hybridMultilevel"/>
     <w:tmpl w:val="A4D87432"/>
@@ -2055,7 +2023,7 @@
       </w:rPr>
     </w:lvl>
   </w:abstractNum>
-  <w:abstractNum w:abstractNumId="2" w15:restartNumberingAfterBreak="0">
+  <w:abstractNum w:abstractNumId="2">
     <w:nsid w:val="5B4402E4"/>
     <w:multiLevelType w:val="hybridMultilevel"/>
     <w:tmpl w:val="6E40E48E"/>
@@ -2144,7 +2112,7 @@
       </w:pPr>
     </w:lvl>
   </w:abstractNum>
-  <w:abstractNum w:abstractNumId="3" w15:restartNumberingAfterBreak="0">
+  <w:abstractNum w:abstractNumId="3">
     <w:nsid w:val="637E2E94"/>
     <w:multiLevelType w:val="hybridMultilevel"/>
     <w:tmpl w:val="3626B774"/>
@@ -2257,7 +2225,7 @@
       </w:rPr>
     </w:lvl>
   </w:abstractNum>
-  <w:abstractNum w:abstractNumId="4" w15:restartNumberingAfterBreak="0">
+  <w:abstractNum w:abstractNumId="4">
     <w:nsid w:val="6D245FFD"/>
     <w:multiLevelType w:val="hybridMultilevel"/>
     <w:tmpl w:val="340AC440"/>
@@ -2373,7 +2341,7 @@
 </file>
 
 <file path=word/styles.xml><?xml version="1.0" encoding="utf-8"?>
-<w:styles xmlns:mc="http://schemas.openxmlformats.org/markup-compatibility/2006" xmlns:r="http://schemas.openxmlformats.org/officeDocument/2006/relationships" xmlns:w="http://schemas.openxmlformats.org/wordprocessingml/2006/main" xmlns:w14="http://schemas.microsoft.com/office/word/2010/wordml" xmlns:w15="http://schemas.microsoft.com/office/word/2012/wordml" mc:Ignorable="w14 w15">
+<w:styles xmlns:mc="http://schemas.openxmlformats.org/markup-compatibility/2006" xmlns:r="http://schemas.openxmlformats.org/officeDocument/2006/relationships" xmlns:w="http://schemas.openxmlformats.org/wordprocessingml/2006/main" xmlns:w14="http://schemas.microsoft.com/office/word/2010/wordml" mc:Ignorable="w14">
   <w:docDefaults>
     <w:rPrDefault>
       <w:rPr>
@@ -2389,378 +2357,484 @@
       </w:pPr>
     </w:pPrDefault>
   </w:docDefaults>
-  <w:latentStyles w:defLockedState="0" w:defUIPriority="99" w:defSemiHidden="0" w:defUnhideWhenUsed="0" w:defQFormat="0" w:count="371">
-    <w:lsdException w:name="Normal" w:uiPriority="0" w:qFormat="1"/>
-    <w:lsdException w:name="heading 1" w:uiPriority="9" w:qFormat="1"/>
-    <w:lsdException w:name="heading 2" w:semiHidden="1" w:uiPriority="9" w:unhideWhenUsed="1" w:qFormat="1"/>
-    <w:lsdException w:name="heading 3" w:semiHidden="1" w:uiPriority="9" w:unhideWhenUsed="1" w:qFormat="1"/>
-    <w:lsdException w:name="heading 4" w:semiHidden="1" w:uiPriority="9" w:unhideWhenUsed="1" w:qFormat="1"/>
-    <w:lsdException w:name="heading 5" w:semiHidden="1" w:uiPriority="9" w:unhideWhenUsed="1" w:qFormat="1"/>
-    <w:lsdException w:name="heading 6" w:semiHidden="1" w:uiPriority="9" w:unhideWhenUsed="1" w:qFormat="1"/>
-    <w:lsdException w:name="heading 7" w:semiHidden="1" w:uiPriority="9" w:unhideWhenUsed="1" w:qFormat="1"/>
-    <w:lsdException w:name="heading 8" w:semiHidden="1" w:uiPriority="9" w:unhideWhenUsed="1" w:qFormat="1"/>
-    <w:lsdException w:name="heading 9" w:semiHidden="1" w:uiPriority="9" w:unhideWhenUsed="1" w:qFormat="1"/>
-    <w:lsdException w:name="index 1" w:semiHidden="1" w:unhideWhenUsed="1"/>
-    <w:lsdException w:name="index 2" w:semiHidden="1" w:unhideWhenUsed="1"/>
-    <w:lsdException w:name="index 3" w:semiHidden="1" w:unhideWhenUsed="1"/>
-    <w:lsdException w:name="index 4" w:semiHidden="1" w:unhideWhenUsed="1"/>
-    <w:lsdException w:name="index 5" w:semiHidden="1" w:unhideWhenUsed="1"/>
-    <w:lsdException w:name="index 6" w:semiHidden="1" w:unhideWhenUsed="1"/>
-    <w:lsdException w:name="index 7" w:semiHidden="1" w:unhideWhenUsed="1"/>
-    <w:lsdException w:name="index 8" w:semiHidden="1" w:unhideWhenUsed="1"/>
-    <w:lsdException w:name="index 9" w:semiHidden="1" w:unhideWhenUsed="1"/>
-    <w:lsdException w:name="toc 1" w:semiHidden="1" w:uiPriority="39" w:unhideWhenUsed="1"/>
-    <w:lsdException w:name="toc 2" w:semiHidden="1" w:uiPriority="39" w:unhideWhenUsed="1"/>
-    <w:lsdException w:name="toc 3" w:semiHidden="1" w:uiPriority="39" w:unhideWhenUsed="1"/>
-    <w:lsdException w:name="toc 4" w:semiHidden="1" w:uiPriority="39" w:unhideWhenUsed="1"/>
-    <w:lsdException w:name="toc 5" w:semiHidden="1" w:uiPriority="39" w:unhideWhenUsed="1"/>
-    <w:lsdException w:name="toc 6" w:semiHidden="1" w:uiPriority="39" w:unhideWhenUsed="1"/>
-    <w:lsdException w:name="toc 7" w:semiHidden="1" w:uiPriority="39" w:unhideWhenUsed="1"/>
-    <w:lsdException w:name="toc 8" w:semiHidden="1" w:uiPriority="39" w:unhideWhenUsed="1"/>
-    <w:lsdException w:name="toc 9" w:semiHidden="1" w:uiPriority="39" w:unhideWhenUsed="1"/>
-    <w:lsdException w:name="Normal Indent" w:semiHidden="1" w:unhideWhenUsed="1"/>
-    <w:lsdException w:name="footnote text" w:semiHidden="1" w:unhideWhenUsed="1"/>
-    <w:lsdException w:name="annotation text" w:semiHidden="1" w:unhideWhenUsed="1"/>
-    <w:lsdException w:name="header" w:semiHidden="1" w:unhideWhenUsed="1"/>
-    <w:lsdException w:name="footer" w:semiHidden="1" w:unhideWhenUsed="1"/>
-    <w:lsdException w:name="index heading" w:semiHidden="1" w:unhideWhenUsed="1"/>
-    <w:lsdException w:name="caption" w:semiHidden="1" w:uiPriority="35" w:unhideWhenUsed="1" w:qFormat="1"/>
-    <w:lsdException w:name="table of figures" w:semiHidden="1" w:unhideWhenUsed="1"/>
-    <w:lsdException w:name="envelope address" w:semiHidden="1" w:unhideWhenUsed="1"/>
-    <w:lsdException w:name="envelope return" w:semiHidden="1" w:unhideWhenUsed="1"/>
-    <w:lsdException w:name="footnote reference" w:semiHidden="1" w:unhideWhenUsed="1"/>
-    <w:lsdException w:name="annotation reference" w:semiHidden="1" w:unhideWhenUsed="1"/>
-    <w:lsdException w:name="line number" w:semiHidden="1" w:unhideWhenUsed="1"/>
-    <w:lsdException w:name="page number" w:semiHidden="1" w:unhideWhenUsed="1"/>
-    <w:lsdException w:name="endnote reference" w:semiHidden="1" w:unhideWhenUsed="1"/>
-    <w:lsdException w:name="endnote text" w:semiHidden="1" w:unhideWhenUsed="1"/>
-    <w:lsdException w:name="table of authorities" w:semiHidden="1" w:unhideWhenUsed="1"/>
-    <w:lsdException w:name="macro" w:semiHidden="1" w:unhideWhenUsed="1"/>
-    <w:lsdException w:name="toa heading" w:semiHidden="1" w:unhideWhenUsed="1"/>
-    <w:lsdException w:name="List" w:semiHidden="1" w:unhideWhenUsed="1"/>
-    <w:lsdException w:name="List Bullet" w:semiHidden="1" w:unhideWhenUsed="1"/>
-    <w:lsdException w:name="List Number" w:semiHidden="1" w:unhideWhenUsed="1"/>
-    <w:lsdException w:name="List 2" w:semiHidden="1" w:unhideWhenUsed="1"/>
-    <w:lsdException w:name="List 3" w:semiHidden="1" w:unhideWhenUsed="1"/>
-    <w:lsdException w:name="List 4" w:semiHidden="1" w:unhideWhenUsed="1"/>
-    <w:lsdException w:name="List 5" w:semiHidden="1" w:unhideWhenUsed="1"/>
-    <w:lsdException w:name="List Bullet 2" w:semiHidden="1" w:unhideWhenUsed="1"/>
-    <w:lsdException w:name="List Bullet 3" w:semiHidden="1" w:unhideWhenUsed="1"/>
-    <w:lsdException w:name="List Bullet 4" w:semiHidden="1" w:unhideWhenUsed="1"/>
-    <w:lsdException w:name="List Bullet 5" w:semiHidden="1" w:unhideWhenUsed="1"/>
-    <w:lsdException w:name="List Number 2" w:semiHidden="1" w:unhideWhenUsed="1"/>
-    <w:lsdException w:name="List Number 3" w:semiHidden="1" w:unhideWhenUsed="1"/>
-    <w:lsdException w:name="List Number 4" w:semiHidden="1" w:unhideWhenUsed="1"/>
-    <w:lsdException w:name="List Number 5" w:semiHidden="1" w:unhideWhenUsed="1"/>
-    <w:lsdException w:name="Title" w:uiPriority="10" w:qFormat="1"/>
-    <w:lsdException w:name="Closing" w:semiHidden="1" w:unhideWhenUsed="1"/>
-    <w:lsdException w:name="Signature" w:semiHidden="1" w:unhideWhenUsed="1"/>
-    <w:lsdException w:name="Default Paragraph Font" w:semiHidden="1" w:uiPriority="1" w:unhideWhenUsed="1"/>
-    <w:lsdException w:name="Body Text" w:semiHidden="1" w:unhideWhenUsed="1"/>
-    <w:lsdException w:name="Body Text Indent" w:semiHidden="1" w:unhideWhenUsed="1"/>
-    <w:lsdException w:name="List Continue" w:semiHidden="1" w:unhideWhenUsed="1"/>
-    <w:lsdException w:name="List Continue 2" w:semiHidden="1" w:unhideWhenUsed="1"/>
-    <w:lsdException w:name="List Continue 3" w:semiHidden="1" w:unhideWhenUsed="1"/>
-    <w:lsdException w:name="List Continue 4" w:semiHidden="1" w:unhideWhenUsed="1"/>
-    <w:lsdException w:name="List Continue 5" w:semiHidden="1" w:unhideWhenUsed="1"/>
-    <w:lsdException w:name="Message Header" w:semiHidden="1" w:unhideWhenUsed="1"/>
-    <w:lsdException w:name="Subtitle" w:uiPriority="11" w:qFormat="1"/>
-    <w:lsdException w:name="Salutation" w:semiHidden="1" w:unhideWhenUsed="1"/>
-    <w:lsdException w:name="Date" w:semiHidden="1" w:unhideWhenUsed="1"/>
-    <w:lsdException w:name="Body Text First Indent" w:semiHidden="1" w:unhideWhenUsed="1"/>
-    <w:lsdException w:name="Body Text First Indent 2" w:semiHidden="1" w:unhideWhenUsed="1"/>
-    <w:lsdException w:name="Note Heading" w:semiHidden="1" w:unhideWhenUsed="1"/>
-    <w:lsdException w:name="Body Text 2" w:semiHidden="1" w:unhideWhenUsed="1"/>
-    <w:lsdException w:name="Body Text 3" w:semiHidden="1" w:unhideWhenUsed="1"/>
-    <w:lsdException w:name="Body Text Indent 2" w:semiHidden="1" w:unhideWhenUsed="1"/>
-    <w:lsdException w:name="Body Text Indent 3" w:semiHidden="1" w:unhideWhenUsed="1"/>
-    <w:lsdException w:name="Block Text" w:semiHidden="1" w:unhideWhenUsed="1"/>
-    <w:lsdException w:name="Hyperlink" w:semiHidden="1" w:unhideWhenUsed="1"/>
-    <w:lsdException w:name="FollowedHyperlink" w:semiHidden="1" w:unhideWhenUsed="1"/>
-    <w:lsdException w:name="Strong" w:uiPriority="22" w:qFormat="1"/>
-    <w:lsdException w:name="Emphasis" w:uiPriority="20" w:qFormat="1"/>
-    <w:lsdException w:name="Document Map" w:semiHidden="1" w:unhideWhenUsed="1"/>
-    <w:lsdException w:name="Plain Text" w:semiHidden="1" w:unhideWhenUsed="1"/>
-    <w:lsdException w:name="E-mail Signature" w:semiHidden="1" w:unhideWhenUsed="1"/>
-    <w:lsdException w:name="HTML Top of Form" w:semiHidden="1" w:unhideWhenUsed="1"/>
-    <w:lsdException w:name="HTML Bottom of Form" w:semiHidden="1" w:unhideWhenUsed="1"/>
-    <w:lsdException w:name="Normal (Web)" w:semiHidden="1" w:unhideWhenUsed="1"/>
-    <w:lsdException w:name="HTML Acronym" w:semiHidden="1" w:unhideWhenUsed="1"/>
-    <w:lsdException w:name="HTML Address" w:semiHidden="1" w:unhideWhenUsed="1"/>
-    <w:lsdException w:name="HTML Cite" w:semiHidden="1" w:unhideWhenUsed="1"/>
-    <w:lsdException w:name="HTML Code" w:semiHidden="1" w:unhideWhenUsed="1"/>
-    <w:lsdException w:name="HTML Definition" w:semiHidden="1" w:unhideWhenUsed="1"/>
-    <w:lsdException w:name="HTML Keyboard" w:semiHidden="1" w:unhideWhenUsed="1"/>
-    <w:lsdException w:name="HTML Preformatted" w:semiHidden="1" w:unhideWhenUsed="1"/>
-    <w:lsdException w:name="HTML Sample" w:semiHidden="1" w:unhideWhenUsed="1"/>
-    <w:lsdException w:name="HTML Typewriter" w:semiHidden="1" w:unhideWhenUsed="1"/>
-    <w:lsdException w:name="HTML Variable" w:semiHidden="1" w:unhideWhenUsed="1"/>
-    <w:lsdException w:name="Normal Table" w:semiHidden="1" w:unhideWhenUsed="1"/>
-    <w:lsdException w:name="annotation subject" w:semiHidden="1" w:unhideWhenUsed="1"/>
-    <w:lsdException w:name="No List" w:semiHidden="1" w:unhideWhenUsed="1"/>
-    <w:lsdException w:name="Outline List 1" w:semiHidden="1" w:unhideWhenUsed="1"/>
-    <w:lsdException w:name="Outline List 2" w:semiHidden="1" w:unhideWhenUsed="1"/>
-    <w:lsdException w:name="Outline List 3" w:semiHidden="1" w:unhideWhenUsed="1"/>
-    <w:lsdException w:name="Table Simple 1" w:semiHidden="1" w:unhideWhenUsed="1"/>
-    <w:lsdException w:name="Table Simple 2" w:semiHidden="1" w:unhideWhenUsed="1"/>
-    <w:lsdException w:name="Table Simple 3" w:semiHidden="1" w:unhideWhenUsed="1"/>
-    <w:lsdException w:name="Table Classic 1" w:semiHidden="1" w:unhideWhenUsed="1"/>
-    <w:lsdException w:name="Table Classic 2" w:semiHidden="1" w:unhideWhenUsed="1"/>
-    <w:lsdException w:name="Table Classic 3" w:semiHidden="1" w:unhideWhenUsed="1"/>
-    <w:lsdException w:name="Table Classic 4" w:semiHidden="1" w:unhideWhenUsed="1"/>
-    <w:lsdException w:name="Table Colorful 1" w:semiHidden="1" w:unhideWhenUsed="1"/>
-    <w:lsdException w:name="Table Colorful 2" w:semiHidden="1" w:unhideWhenUsed="1"/>
-    <w:lsdException w:name="Table Colorful 3" w:semiHidden="1" w:unhideWhenUsed="1"/>
-    <w:lsdException w:name="Table Columns 1" w:semiHidden="1" w:unhideWhenUsed="1"/>
-    <w:lsdException w:name="Table Columns 2" w:semiHidden="1" w:unhideWhenUsed="1"/>
-    <w:lsdException w:name="Table Columns 3" w:semiHidden="1" w:unhideWhenUsed="1"/>
-    <w:lsdException w:name="Table Columns 4" w:semiHidden="1" w:unhideWhenUsed="1"/>
-    <w:lsdException w:name="Table Columns 5" w:semiHidden="1" w:unhideWhenUsed="1"/>
-    <w:lsdException w:name="Table Grid 1" w:semiHidden="1" w:unhideWhenUsed="1"/>
-    <w:lsdException w:name="Table Grid 2" w:semiHidden="1" w:unhideWhenUsed="1"/>
-    <w:lsdException w:name="Table Grid 3" w:semiHidden="1" w:unhideWhenUsed="1"/>
-    <w:lsdException w:name="Table Grid 4" w:semiHidden="1" w:unhideWhenUsed="1"/>
-    <w:lsdException w:name="Table Grid 5" w:semiHidden="1" w:unhideWhenUsed="1"/>
-    <w:lsdException w:name="Table Grid 6" w:semiHidden="1" w:unhideWhenUsed="1"/>
-    <w:lsdException w:name="Table Grid 7" w:semiHidden="1" w:unhideWhenUsed="1"/>
-    <w:lsdException w:name="Table Grid 8" w:semiHidden="1" w:unhideWhenUsed="1"/>
-    <w:lsdException w:name="Table List 1" w:semiHidden="1" w:unhideWhenUsed="1"/>
-    <w:lsdException w:name="Table List 2" w:semiHidden="1" w:unhideWhenUsed="1"/>
-    <w:lsdException w:name="Table List 3" w:semiHidden="1" w:unhideWhenUsed="1"/>
-    <w:lsdException w:name="Table List 4" w:semiHidden="1" w:unhideWhenUsed="1"/>
-    <w:lsdException w:name="Table List 5" w:semiHidden="1" w:unhideWhenUsed="1"/>
-    <w:lsdException w:name="Table List 6" w:semiHidden="1" w:unhideWhenUsed="1"/>
-    <w:lsdException w:name="Table List 7" w:semiHidden="1" w:unhideWhenUsed="1"/>
-    <w:lsdException w:name="Table List 8" w:semiHidden="1" w:unhideWhenUsed="1"/>
-    <w:lsdException w:name="Table 3D effects 1" w:semiHidden="1" w:unhideWhenUsed="1"/>
-    <w:lsdException w:name="Table 3D effects 2" w:semiHidden="1" w:unhideWhenUsed="1"/>
-    <w:lsdException w:name="Table 3D effects 3" w:semiHidden="1" w:unhideWhenUsed="1"/>
-    <w:lsdException w:name="Table Contemporary" w:semiHidden="1" w:unhideWhenUsed="1"/>
-    <w:lsdException w:name="Table Elegant" w:semiHidden="1" w:unhideWhenUsed="1"/>
-    <w:lsdException w:name="Table Professional" w:semiHidden="1" w:unhideWhenUsed="1"/>
-    <w:lsdException w:name="Table Subtle 1" w:semiHidden="1" w:unhideWhenUsed="1"/>
-    <w:lsdException w:name="Table Subtle 2" w:semiHidden="1" w:unhideWhenUsed="1"/>
-    <w:lsdException w:name="Table Web 1" w:semiHidden="1" w:unhideWhenUsed="1"/>
-    <w:lsdException w:name="Table Web 2" w:semiHidden="1" w:unhideWhenUsed="1"/>
-    <w:lsdException w:name="Table Web 3" w:semiHidden="1" w:unhideWhenUsed="1"/>
-    <w:lsdException w:name="Balloon Text" w:semiHidden="1" w:unhideWhenUsed="1"/>
-    <w:lsdException w:name="Table Grid" w:uiPriority="59"/>
-    <w:lsdException w:name="Table Theme" w:semiHidden="1" w:unhideWhenUsed="1"/>
-    <w:lsdException w:name="Placeholder Text" w:semiHidden="1"/>
-    <w:lsdException w:name="No Spacing" w:uiPriority="1" w:qFormat="1"/>
-    <w:lsdException w:name="Light Shading" w:uiPriority="60"/>
-    <w:lsdException w:name="Light List" w:uiPriority="61"/>
-    <w:lsdException w:name="Light Grid" w:uiPriority="62"/>
-    <w:lsdException w:name="Medium Shading 1" w:uiPriority="63"/>
-    <w:lsdException w:name="Medium Shading 2" w:uiPriority="64"/>
-    <w:lsdException w:name="Medium List 1" w:uiPriority="65"/>
-    <w:lsdException w:name="Medium List 2" w:uiPriority="66"/>
-    <w:lsdException w:name="Medium Grid 1" w:uiPriority="67"/>
-    <w:lsdException w:name="Medium Grid 2" w:uiPriority="68"/>
-    <w:lsdException w:name="Medium Grid 3" w:uiPriority="69"/>
-    <w:lsdException w:name="Dark List" w:uiPriority="70"/>
-    <w:lsdException w:name="Colorful Shading" w:uiPriority="71"/>
-    <w:lsdException w:name="Colorful List" w:uiPriority="72"/>
-    <w:lsdException w:name="Colorful Grid" w:uiPriority="73"/>
-    <w:lsdException w:name="Light Shading Accent 1" w:uiPriority="60"/>
-    <w:lsdException w:name="Light List Accent 1" w:uiPriority="61"/>
-    <w:lsdException w:name="Light Grid Accent 1" w:uiPriority="62"/>
-    <w:lsdException w:name="Medium Shading 1 Accent 1" w:uiPriority="63"/>
-    <w:lsdException w:name="Medium Shading 2 Accent 1" w:uiPriority="64"/>
-    <w:lsdException w:name="Medium List 1 Accent 1" w:uiPriority="65"/>
-    <w:lsdException w:name="Revision" w:semiHidden="1"/>
-    <w:lsdException w:name="List Paragraph" w:uiPriority="34" w:qFormat="1"/>
-    <w:lsdException w:name="Quote" w:uiPriority="29" w:qFormat="1"/>
-    <w:lsdException w:name="Intense Quote" w:uiPriority="30" w:qFormat="1"/>
-    <w:lsdException w:name="Medium List 2 Accent 1" w:uiPriority="66"/>
-    <w:lsdException w:name="Medium Grid 1 Accent 1" w:uiPriority="67"/>
-    <w:lsdException w:name="Medium Grid 2 Accent 1" w:uiPriority="68"/>
-    <w:lsdException w:name="Medium Grid 3 Accent 1" w:uiPriority="69"/>
-    <w:lsdException w:name="Dark List Accent 1" w:uiPriority="70"/>
-    <w:lsdException w:name="Colorful Shading Accent 1" w:uiPriority="71"/>
-    <w:lsdException w:name="Colorful List Accent 1" w:uiPriority="72"/>
-    <w:lsdException w:name="Colorful Grid Accent 1" w:uiPriority="73"/>
-    <w:lsdException w:name="Light Shading Accent 2" w:uiPriority="60"/>
-    <w:lsdException w:name="Light List Accent 2" w:uiPriority="61"/>
-    <w:lsdException w:name="Light Grid Accent 2" w:uiPriority="62"/>
-    <w:lsdException w:name="Medium Shading 1 Accent 2" w:uiPriority="63"/>
-    <w:lsdException w:name="Medium Shading 2 Accent 2" w:uiPriority="64"/>
-    <w:lsdException w:name="Medium List 1 Accent 2" w:uiPriority="65"/>
-    <w:lsdException w:name="Medium List 2 Accent 2" w:uiPriority="66"/>
-    <w:lsdException w:name="Medium Grid 1 Accent 2" w:uiPriority="67"/>
-    <w:lsdException w:name="Medium Grid 2 Accent 2" w:uiPriority="68"/>
-    <w:lsdException w:name="Medium Grid 3 Accent 2" w:uiPriority="69"/>
-    <w:lsdException w:name="Dark List Accent 2" w:uiPriority="70"/>
-    <w:lsdException w:name="Colorful Shading Accent 2" w:uiPriority="71"/>
-    <w:lsdException w:name="Colorful List Accent 2" w:uiPriority="72"/>
-    <w:lsdException w:name="Colorful Grid Accent 2" w:uiPriority="73"/>
-    <w:lsdException w:name="Light Shading Accent 3" w:uiPriority="60"/>
-    <w:lsdException w:name="Light List Accent 3" w:uiPriority="61"/>
-    <w:lsdException w:name="Light Grid Accent 3" w:uiPriority="62"/>
-    <w:lsdException w:name="Medium Shading 1 Accent 3" w:uiPriority="63"/>
-    <w:lsdException w:name="Medium Shading 2 Accent 3" w:uiPriority="64"/>
-    <w:lsdException w:name="Medium List 1 Accent 3" w:uiPriority="65"/>
-    <w:lsdException w:name="Medium List 2 Accent 3" w:uiPriority="66"/>
-    <w:lsdException w:name="Medium Grid 1 Accent 3" w:uiPriority="67"/>
-    <w:lsdException w:name="Medium Grid 2 Accent 3" w:uiPriority="68"/>
-    <w:lsdException w:name="Medium Grid 3 Accent 3" w:uiPriority="69"/>
-    <w:lsdException w:name="Dark List Accent 3" w:uiPriority="70"/>
-    <w:lsdException w:name="Colorful Shading Accent 3" w:uiPriority="71"/>
-    <w:lsdException w:name="Colorful List Accent 3" w:uiPriority="72"/>
-    <w:lsdException w:name="Colorful Grid Accent 3" w:uiPriority="73"/>
-    <w:lsdException w:name="Light Shading Accent 4" w:uiPriority="60"/>
-    <w:lsdException w:name="Light List Accent 4" w:uiPriority="61"/>
-    <w:lsdException w:name="Light Grid Accent 4" w:uiPriority="62"/>
-    <w:lsdException w:name="Medium Shading 1 Accent 4" w:uiPriority="63"/>
-    <w:lsdException w:name="Medium Shading 2 Accent 4" w:uiPriority="64"/>
-    <w:lsdException w:name="Medium List 1 Accent 4" w:uiPriority="65"/>
-    <w:lsdException w:name="Medium List 2 Accent 4" w:uiPriority="66"/>
-    <w:lsdException w:name="Medium Grid 1 Accent 4" w:uiPriority="67"/>
-    <w:lsdException w:name="Medium Grid 2 Accent 4" w:uiPriority="68"/>
-    <w:lsdException w:name="Medium Grid 3 Accent 4" w:uiPriority="69"/>
-    <w:lsdException w:name="Dark List Accent 4" w:uiPriority="70"/>
-    <w:lsdException w:name="Colorful Shading Accent 4" w:uiPriority="71"/>
-    <w:lsdException w:name="Colorful List Accent 4" w:uiPriority="72"/>
-    <w:lsdException w:name="Colorful Grid Accent 4" w:uiPriority="73"/>
-    <w:lsdException w:name="Light Shading Accent 5" w:uiPriority="60"/>
-    <w:lsdException w:name="Light List Accent 5" w:uiPriority="61"/>
-    <w:lsdException w:name="Light Grid Accent 5" w:uiPriority="62"/>
-    <w:lsdException w:name="Medium Shading 1 Accent 5" w:uiPriority="63"/>
-    <w:lsdException w:name="Medium Shading 2 Accent 5" w:uiPriority="64"/>
-    <w:lsdException w:name="Medium List 1 Accent 5" w:uiPriority="65"/>
-    <w:lsdException w:name="Medium List 2 Accent 5" w:uiPriority="66"/>
-    <w:lsdException w:name="Medium Grid 1 Accent 5" w:uiPriority="67"/>
-    <w:lsdException w:name="Medium Grid 2 Accent 5" w:uiPriority="68"/>
-    <w:lsdException w:name="Medium Grid 3 Accent 5" w:uiPriority="69"/>
-    <w:lsdException w:name="Dark List Accent 5" w:uiPriority="70"/>
-    <w:lsdException w:name="Colorful Shading Accent 5" w:uiPriority="71"/>
-    <w:lsdException w:name="Colorful List Accent 5" w:uiPriority="72"/>
-    <w:lsdException w:name="Colorful Grid Accent 5" w:uiPriority="73"/>
-    <w:lsdException w:name="Light Shading Accent 6" w:uiPriority="60"/>
-    <w:lsdException w:name="Light List Accent 6" w:uiPriority="61"/>
-    <w:lsdException w:name="Light Grid Accent 6" w:uiPriority="62"/>
-    <w:lsdException w:name="Medium Shading 1 Accent 6" w:uiPriority="63"/>
-    <w:lsdException w:name="Medium Shading 2 Accent 6" w:uiPriority="64"/>
-    <w:lsdException w:name="Medium List 1 Accent 6" w:uiPriority="65"/>
-    <w:lsdException w:name="Medium List 2 Accent 6" w:uiPriority="66"/>
-    <w:lsdException w:name="Medium Grid 1 Accent 6" w:uiPriority="67"/>
-    <w:lsdException w:name="Medium Grid 2 Accent 6" w:uiPriority="68"/>
-    <w:lsdException w:name="Medium Grid 3 Accent 6" w:uiPriority="69"/>
-    <w:lsdException w:name="Dark List Accent 6" w:uiPriority="70"/>
-    <w:lsdException w:name="Colorful Shading Accent 6" w:uiPriority="71"/>
-    <w:lsdException w:name="Colorful List Accent 6" w:uiPriority="72"/>
-    <w:lsdException w:name="Colorful Grid Accent 6" w:uiPriority="73"/>
-    <w:lsdException w:name="Subtle Emphasis" w:uiPriority="19" w:qFormat="1"/>
-    <w:lsdException w:name="Intense Emphasis" w:uiPriority="21" w:qFormat="1"/>
-    <w:lsdException w:name="Subtle Reference" w:uiPriority="31" w:qFormat="1"/>
-    <w:lsdException w:name="Intense Reference" w:uiPriority="32" w:qFormat="1"/>
-    <w:lsdException w:name="Book Title" w:uiPriority="33" w:qFormat="1"/>
-    <w:lsdException w:name="Bibliography" w:semiHidden="1" w:uiPriority="37" w:unhideWhenUsed="1"/>
-    <w:lsdException w:name="TOC Heading" w:semiHidden="1" w:uiPriority="39" w:unhideWhenUsed="1" w:qFormat="1"/>
-    <w:lsdException w:name="Plain Table 1" w:uiPriority="41"/>
-    <w:lsdException w:name="Plain Table 2" w:uiPriority="42"/>
-    <w:lsdException w:name="Plain Table 3" w:uiPriority="43"/>
-    <w:lsdException w:name="Plain Table 4" w:uiPriority="44"/>
-    <w:lsdException w:name="Plain Table 5" w:uiPriority="45"/>
-    <w:lsdException w:name="Grid Table Light" w:uiPriority="40"/>
-    <w:lsdException w:name="Grid Table 1 Light" w:uiPriority="46"/>
-    <w:lsdException w:name="Grid Table 2" w:uiPriority="47"/>
-    <w:lsdException w:name="Grid Table 3" w:uiPriority="48"/>
-    <w:lsdException w:name="Grid Table 4" w:uiPriority="49"/>
-    <w:lsdException w:name="Grid Table 5 Dark" w:uiPriority="50"/>
-    <w:lsdException w:name="Grid Table 6 Colorful" w:uiPriority="51"/>
-    <w:lsdException w:name="Grid Table 7 Colorful" w:uiPriority="52"/>
-    <w:lsdException w:name="Grid Table 1 Light Accent 1" w:uiPriority="46"/>
-    <w:lsdException w:name="Grid Table 2 Accent 1" w:uiPriority="47"/>
-    <w:lsdException w:name="Grid Table 3 Accent 1" w:uiPriority="48"/>
-    <w:lsdException w:name="Grid Table 4 Accent 1" w:uiPriority="49"/>
-    <w:lsdException w:name="Grid Table 5 Dark Accent 1" w:uiPriority="50"/>
-    <w:lsdException w:name="Grid Table 6 Colorful Accent 1" w:uiPriority="51"/>
-    <w:lsdException w:name="Grid Table 7 Colorful Accent 1" w:uiPriority="52"/>
-    <w:lsdException w:name="Grid Table 1 Light Accent 2" w:uiPriority="46"/>
-    <w:lsdException w:name="Grid Table 2 Accent 2" w:uiPriority="47"/>
-    <w:lsdException w:name="Grid Table 3 Accent 2" w:uiPriority="48"/>
-    <w:lsdException w:name="Grid Table 4 Accent 2" w:uiPriority="49"/>
-    <w:lsdException w:name="Grid Table 5 Dark Accent 2" w:uiPriority="50"/>
-    <w:lsdException w:name="Grid Table 6 Colorful Accent 2" w:uiPriority="51"/>
-    <w:lsdException w:name="Grid Table 7 Colorful Accent 2" w:uiPriority="52"/>
-    <w:lsdException w:name="Grid Table 1 Light Accent 3" w:uiPriority="46"/>
-    <w:lsdException w:name="Grid Table 2 Accent 3" w:uiPriority="47"/>
-    <w:lsdException w:name="Grid Table 3 Accent 3" w:uiPriority="48"/>
-    <w:lsdException w:name="Grid Table 4 Accent 3" w:uiPriority="49"/>
-    <w:lsdException w:name="Grid Table 5 Dark Accent 3" w:uiPriority="50"/>
-    <w:lsdException w:name="Grid Table 6 Colorful Accent 3" w:uiPriority="51"/>
-    <w:lsdException w:name="Grid Table 7 Colorful Accent 3" w:uiPriority="52"/>
-    <w:lsdException w:name="Grid Table 1 Light Accent 4" w:uiPriority="46"/>
-    <w:lsdException w:name="Grid Table 2 Accent 4" w:uiPriority="47"/>
-    <w:lsdException w:name="Grid Table 3 Accent 4" w:uiPriority="48"/>
-    <w:lsdException w:name="Grid Table 4 Accent 4" w:uiPriority="49"/>
-    <w:lsdException w:name="Grid Table 5 Dark Accent 4" w:uiPriority="50"/>
-    <w:lsdException w:name="Grid Table 6 Colorful Accent 4" w:uiPriority="51"/>
-    <w:lsdException w:name="Grid Table 7 Colorful Accent 4" w:uiPriority="52"/>
-    <w:lsdException w:name="Grid Table 1 Light Accent 5" w:uiPriority="46"/>
-    <w:lsdException w:name="Grid Table 2 Accent 5" w:uiPriority="47"/>
-    <w:lsdException w:name="Grid Table 3 Accent 5" w:uiPriority="48"/>
-    <w:lsdException w:name="Grid Table 4 Accent 5" w:uiPriority="49"/>
-    <w:lsdException w:name="Grid Table 5 Dark Accent 5" w:uiPriority="50"/>
-    <w:lsdException w:name="Grid Table 6 Colorful Accent 5" w:uiPriority="51"/>
-    <w:lsdException w:name="Grid Table 7 Colorful Accent 5" w:uiPriority="52"/>
-    <w:lsdException w:name="Grid Table 1 Light Accent 6" w:uiPriority="46"/>
-    <w:lsdException w:name="Grid Table 2 Accent 6" w:uiPriority="47"/>
-    <w:lsdException w:name="Grid Table 3 Accent 6" w:uiPriority="48"/>
-    <w:lsdException w:name="Grid Table 4 Accent 6" w:uiPriority="49"/>
-    <w:lsdException w:name="Grid Table 5 Dark Accent 6" w:uiPriority="50"/>
-    <w:lsdException w:name="Grid Table 6 Colorful Accent 6" w:uiPriority="51"/>
-    <w:lsdException w:name="Grid Table 7 Colorful Accent 6" w:uiPriority="52"/>
-    <w:lsdException w:name="List Table 1 Light" w:uiPriority="46"/>
-    <w:lsdException w:name="List Table 2" w:uiPriority="47"/>
-    <w:lsdException w:name="List Table 3" w:uiPriority="48"/>
-    <w:lsdException w:name="List Table 4" w:uiPriority="49"/>
-    <w:lsdException w:name="List Table 5 Dark" w:uiPriority="50"/>
-    <w:lsdException w:name="List Table 6 Colorful" w:uiPriority="51"/>
-    <w:lsdException w:name="List Table 7 Colorful" w:uiPriority="52"/>
-    <w:lsdException w:name="List Table 1 Light Accent 1" w:uiPriority="46"/>
-    <w:lsdException w:name="List Table 2 Accent 1" w:uiPriority="47"/>
-    <w:lsdException w:name="List Table 3 Accent 1" w:uiPriority="48"/>
-    <w:lsdException w:name="List Table 4 Accent 1" w:uiPriority="49"/>
-    <w:lsdException w:name="List Table 5 Dark Accent 1" w:uiPriority="50"/>
-    <w:lsdException w:name="List Table 6 Colorful Accent 1" w:uiPriority="51"/>
-    <w:lsdException w:name="List Table 7 Colorful Accent 1" w:uiPriority="52"/>
-    <w:lsdException w:name="List Table 1 Light Accent 2" w:uiPriority="46"/>
-    <w:lsdException w:name="List Table 2 Accent 2" w:uiPriority="47"/>
-    <w:lsdException w:name="List Table 3 Accent 2" w:uiPriority="48"/>
-    <w:lsdException w:name="List Table 4 Accent 2" w:uiPriority="49"/>
-    <w:lsdException w:name="List Table 5 Dark Accent 2" w:uiPriority="50"/>
-    <w:lsdException w:name="List Table 6 Colorful Accent 2" w:uiPriority="51"/>
-    <w:lsdException w:name="List Table 7 Colorful Accent 2" w:uiPriority="52"/>
-    <w:lsdException w:name="List Table 1 Light Accent 3" w:uiPriority="46"/>
-    <w:lsdException w:name="List Table 2 Accent 3" w:uiPriority="47"/>
-    <w:lsdException w:name="List Table 3 Accent 3" w:uiPriority="48"/>
-    <w:lsdException w:name="List Table 4 Accent 3" w:uiPriority="49"/>
-    <w:lsdException w:name="List Table 5 Dark Accent 3" w:uiPriority="50"/>
-    <w:lsdException w:name="List Table 6 Colorful Accent 3" w:uiPriority="51"/>
-    <w:lsdException w:name="List Table 7 Colorful Accent 3" w:uiPriority="52"/>
-    <w:lsdException w:name="List Table 1 Light Accent 4" w:uiPriority="46"/>
-    <w:lsdException w:name="List Table 2 Accent 4" w:uiPriority="47"/>
-    <w:lsdException w:name="List Table 3 Accent 4" w:uiPriority="48"/>
-    <w:lsdException w:name="List Table 4 Accent 4" w:uiPriority="49"/>
-    <w:lsdException w:name="List Table 5 Dark Accent 4" w:uiPriority="50"/>
-    <w:lsdException w:name="List Table 6 Colorful Accent 4" w:uiPriority="51"/>
-    <w:lsdException w:name="List Table 7 Colorful Accent 4" w:uiPriority="52"/>
-    <w:lsdException w:name="List Table 1 Light Accent 5" w:uiPriority="46"/>
-    <w:lsdException w:name="List Table 2 Accent 5" w:uiPriority="47"/>
-    <w:lsdException w:name="List Table 3 Accent 5" w:uiPriority="48"/>
-    <w:lsdException w:name="List Table 4 Accent 5" w:uiPriority="49"/>
-    <w:lsdException w:name="List Table 5 Dark Accent 5" w:uiPriority="50"/>
-    <w:lsdException w:name="List Table 6 Colorful Accent 5" w:uiPriority="51"/>
-    <w:lsdException w:name="List Table 7 Colorful Accent 5" w:uiPriority="52"/>
-    <w:lsdException w:name="List Table 1 Light Accent 6" w:uiPriority="46"/>
-    <w:lsdException w:name="List Table 2 Accent 6" w:uiPriority="47"/>
-    <w:lsdException w:name="List Table 3 Accent 6" w:uiPriority="48"/>
-    <w:lsdException w:name="List Table 4 Accent 6" w:uiPriority="49"/>
-    <w:lsdException w:name="List Table 5 Dark Accent 6" w:uiPriority="50"/>
-    <w:lsdException w:name="List Table 6 Colorful Accent 6" w:uiPriority="51"/>
-    <w:lsdException w:name="List Table 7 Colorful Accent 6" w:uiPriority="52"/>
+  <w:latentStyles w:defLockedState="0" w:defUIPriority="99" w:defSemiHidden="1" w:defUnhideWhenUsed="1" w:defQFormat="0" w:count="267">
+    <w:lsdException w:name="Normal" w:semiHidden="0" w:uiPriority="0" w:unhideWhenUsed="0" w:qFormat="1"/>
+    <w:lsdException w:name="heading 1" w:semiHidden="0" w:uiPriority="9" w:unhideWhenUsed="0" w:qFormat="1"/>
+    <w:lsdException w:name="heading 2" w:uiPriority="9" w:qFormat="1"/>
+    <w:lsdException w:name="heading 3" w:uiPriority="9" w:qFormat="1"/>
+    <w:lsdException w:name="heading 4" w:uiPriority="9" w:qFormat="1"/>
+    <w:lsdException w:name="heading 5" w:uiPriority="9" w:qFormat="1"/>
+    <w:lsdException w:name="heading 6" w:uiPriority="9" w:qFormat="1"/>
+    <w:lsdException w:name="heading 7" w:uiPriority="9" w:qFormat="1"/>
+    <w:lsdException w:name="heading 8" w:uiPriority="9" w:qFormat="1"/>
+    <w:lsdException w:name="heading 9" w:uiPriority="9" w:qFormat="1"/>
+    <w:lsdException w:name="toc 1" w:uiPriority="39"/>
+    <w:lsdException w:name="toc 2" w:uiPriority="39"/>
+    <w:lsdException w:name="toc 3" w:uiPriority="39"/>
+    <w:lsdException w:name="toc 4" w:uiPriority="39"/>
+    <w:lsdException w:name="toc 5" w:uiPriority="39"/>
+    <w:lsdException w:name="toc 6" w:uiPriority="39"/>
+    <w:lsdException w:name="toc 7" w:uiPriority="39"/>
+    <w:lsdException w:name="toc 8" w:uiPriority="39"/>
+    <w:lsdException w:name="toc 9" w:uiPriority="39"/>
+    <w:lsdException w:name="caption" w:uiPriority="35" w:qFormat="1"/>
+    <w:lsdException w:name="Title" w:semiHidden="0" w:uiPriority="10" w:unhideWhenUsed="0" w:qFormat="1"/>
+    <w:lsdException w:name="Default Paragraph Font" w:uiPriority="1"/>
+    <w:lsdException w:name="Subtitle" w:semiHidden="0" w:uiPriority="11" w:unhideWhenUsed="0" w:qFormat="1"/>
+    <w:lsdException w:name="Strong" w:semiHidden="0" w:uiPriority="22" w:unhideWhenUsed="0" w:qFormat="1"/>
+    <w:lsdException w:name="Emphasis" w:semiHidden="0" w:uiPriority="20" w:unhideWhenUsed="0" w:qFormat="1"/>
+    <w:lsdException w:name="Table Grid" w:semiHidden="0" w:uiPriority="59" w:unhideWhenUsed="0"/>
+    <w:lsdException w:name="Placeholder Text" w:unhideWhenUsed="0"/>
+    <w:lsdException w:name="No Spacing" w:semiHidden="0" w:uiPriority="1" w:unhideWhenUsed="0" w:qFormat="1"/>
+    <w:lsdException w:name="Light Shading" w:semiHidden="0" w:uiPriority="60" w:unhideWhenUsed="0"/>
+    <w:lsdException w:name="Light List" w:semiHidden="0" w:uiPriority="61" w:unhideWhenUsed="0"/>
+    <w:lsdException w:name="Light Grid" w:semiHidden="0" w:uiPriority="62" w:unhideWhenUsed="0"/>
+    <w:lsdException w:name="Medium Shading 1" w:semiHidden="0" w:uiPriority="63" w:unhideWhenUsed="0"/>
+    <w:lsdException w:name="Medium Shading 2" w:semiHidden="0" w:uiPriority="64" w:unhideWhenUsed="0"/>
+    <w:lsdException w:name="Medium List 1" w:semiHidden="0" w:uiPriority="65" w:unhideWhenUsed="0"/>
+    <w:lsdException w:name="Medium List 2" w:semiHidden="0" w:uiPriority="66" w:unhideWhenUsed="0"/>
+    <w:lsdException w:name="Medium Grid 1" w:semiHidden="0" w:uiPriority="67" w:unhideWhenUsed="0"/>
+    <w:lsdException w:name="Medium Grid 2" w:semiHidden="0" w:uiPriority="68" w:unhideWhenUsed="0"/>
+    <w:lsdException w:name="Medium Grid 3" w:semiHidden="0" w:uiPriority="69" w:unhideWhenUsed="0"/>
+    <w:lsdException w:name="Dark List" w:semiHidden="0" w:uiPriority="70" w:unhideWhenUsed="0"/>
+    <w:lsdException w:name="Colorful Shading" w:semiHidden="0" w:uiPriority="71" w:unhideWhenUsed="0"/>
+    <w:lsdException w:name="Colorful List" w:semiHidden="0" w:uiPriority="72" w:unhideWhenUsed="0"/>
+    <w:lsdException w:name="Colorful Grid" w:semiHidden="0" w:uiPriority="73" w:unhideWhenUsed="0"/>
+    <w:lsdException w:name="Light Shading Accent 1" w:semiHidden="0" w:uiPriority="60" w:unhideWhenUsed="0"/>
+    <w:lsdException w:name="Light List Accent 1" w:semiHidden="0" w:uiPriority="61" w:unhideWhenUsed="0"/>
+    <w:lsdException w:name="Light Grid Accent 1" w:semiHidden="0" w:uiPriority="62" w:unhideWhenUsed="0"/>
+    <w:lsdException w:name="Medium Shading 1 Accent 1" w:semiHidden="0" w:uiPriority="63" w:unhideWhenUsed="0"/>
+    <w:lsdException w:name="Medium Shading 2 Accent 1" w:semiHidden="0" w:uiPriority="64" w:unhideWhenUsed="0"/>
+    <w:lsdException w:name="Medium List 1 Accent 1" w:semiHidden="0" w:uiPriority="65" w:unhideWhenUsed="0"/>
+    <w:lsdException w:name="Revision" w:unhideWhenUsed="0"/>
+    <w:lsdException w:name="List Paragraph" w:semiHidden="0" w:uiPriority="34" w:unhideWhenUsed="0" w:qFormat="1"/>
+    <w:lsdException w:name="Quote" w:semiHidden="0" w:uiPriority="29" w:unhideWhenUsed="0" w:qFormat="1"/>
+    <w:lsdException w:name="Intense Quote" w:semiHidden="0" w:uiPriority="30" w:unhideWhenUsed="0" w:qFormat="1"/>
+    <w:lsdException w:name="Medium List 2 Accent 1" w:semiHidden="0" w:uiPriority="66" w:unhideWhenUsed="0"/>
+    <w:lsdException w:name="Medium Grid 1 Accent 1" w:semiHidden="0" w:uiPriority="67" w:unhideWhenUsed="0"/>
+    <w:lsdException w:name="Medium Grid 2 Accent 1" w:semiHidden="0" w:uiPriority="68" w:unhideWhenUsed="0"/>
+    <w:lsdException w:name="Medium Grid 3 Accent 1" w:semiHidden="0" w:uiPriority="69" w:unhideWhenUsed="0"/>
+    <w:lsdException w:name="Dark List Accent 1" w:semiHidden="0" w:uiPriority="70" w:unhideWhenUsed="0"/>
+    <w:lsdException w:name="Colorful Shading Accent 1" w:semiHidden="0" w:uiPriority="71" w:unhideWhenUsed="0"/>
+    <w:lsdException w:name="Colorful List Accent 1" w:semiHidden="0" w:uiPriority="72" w:unhideWhenUsed="0"/>
+    <w:lsdException w:name="Colorful Grid Accent 1" w:semiHidden="0" w:uiPriority="73" w:unhideWhenUsed="0"/>
+    <w:lsdException w:name="Light Shading Accent 2" w:semiHidden="0" w:uiPriority="60" w:unhideWhenUsed="0"/>
+    <w:lsdException w:name="Light List Accent 2" w:semiHidden="0" w:uiPriority="61" w:unhideWhenUsed="0"/>
+    <w:lsdException w:name="Light Grid Accent 2" w:semiHidden="0" w:uiPriority="62" w:unhideWhenUsed="0"/>
+    <w:lsdException w:name="Medium Shading 1 Accent 2" w:semiHidden="0" w:uiPriority="63" w:unhideWhenUsed="0"/>
+    <w:lsdException w:name="Medium Shading 2 Accent 2" w:semiHidden="0" w:uiPriority="64" w:unhideWhenUsed="0"/>
+    <w:lsdException w:name="Medium List 1 Accent 2" w:semiHidden="0" w:uiPriority="65" w:unhideWhenUsed="0"/>
+    <w:lsdException w:name="Medium List 2 Accent 2" w:semiHidden="0" w:uiPriority="66" w:unhideWhenUsed="0"/>
+    <w:lsdException w:name="Medium Grid 1 Accent 2" w:semiHidden="0" w:uiPriority="67" w:unhideWhenUsed="0"/>
+    <w:lsdException w:name="Medium Grid 2 Accent 2" w:semiHidden="0" w:uiPriority="68" w:unhideWhenUsed="0"/>
+    <w:lsdException w:name="Medium Grid 3 Accent 2" w:semiHidden="0" w:uiPriority="69" w:unhideWhenUsed="0"/>
+    <w:lsdException w:name="Dark List Accent 2" w:semiHidden="0" w:uiPriority="70" w:unhideWhenUsed="0"/>
+    <w:lsdException w:name="Colorful Shading Accent 2" w:semiHidden="0" w:uiPriority="71" w:unhideWhenUsed="0"/>
+    <w:lsdException w:name="Colorful List Accent 2" w:semiHidden="0" w:uiPriority="72" w:unhideWhenUsed="0"/>
+    <w:lsdException w:name="Colorful Grid Accent 2" w:semiHidden="0" w:uiPriority="73" w:unhideWhenUsed="0"/>
+    <w:lsdException w:name="Light Shading Accent 3" w:semiHidden="0" w:uiPriority="60" w:unhideWhenUsed="0"/>
+    <w:lsdException w:name="Light List Accent 3" w:semiHidden="0" w:uiPriority="61" w:unhideWhenUsed="0"/>
+    <w:lsdException w:name="Light Grid Accent 3" w:semiHidden="0" w:uiPriority="62" w:unhideWhenUsed="0"/>
+    <w:lsdException w:name="Medium Shading 1 Accent 3" w:semiHidden="0" w:uiPriority="63" w:unhideWhenUsed="0"/>
+    <w:lsdException w:name="Medium Shading 2 Accent 3" w:semiHidden="0" w:uiPriority="64" w:unhideWhenUsed="0"/>
+    <w:lsdException w:name="Medium List 1 Accent 3" w:semiHidden="0" w:uiPriority="65" w:unhideWhenUsed="0"/>
+    <w:lsdException w:name="Medium List 2 Accent 3" w:semiHidden="0" w:uiPriority="66" w:unhideWhenUsed="0"/>
+    <w:lsdException w:name="Medium Grid 1 Accent 3" w:semiHidden="0" w:uiPriority="67" w:unhideWhenUsed="0"/>
+    <w:lsdException w:name="Medium Grid 2 Accent 3" w:semiHidden="0" w:uiPriority="68" w:unhideWhenUsed="0"/>
+    <w:lsdException w:name="Medium Grid 3 Accent 3" w:semiHidden="0" w:uiPriority="69" w:unhideWhenUsed="0"/>
+    <w:lsdException w:name="Dark List Accent 3" w:semiHidden="0" w:uiPriority="70" w:unhideWhenUsed="0"/>
+    <w:lsdException w:name="Colorful Shading Accent 3" w:semiHidden="0" w:uiPriority="71" w:unhideWhenUsed="0"/>
+    <w:lsdException w:name="Colorful List Accent 3" w:semiHidden="0" w:uiPriority="72" w:unhideWhenUsed="0"/>
+    <w:lsdException w:name="Colorful Grid Accent 3" w:semiHidden="0" w:uiPriority="73" w:unhideWhenUsed="0"/>
+    <w:lsdException w:name="Light Shading Accent 4" w:semiHidden="0" w:uiPriority="60" w:unhideWhenUsed="0"/>
+    <w:lsdException w:name="Light List Accent 4" w:semiHidden="0" w:uiPriority="61" w:unhideWhenUsed="0"/>
+    <w:lsdException w:name="Light Grid Accent 4" w:semiHidden="0" w:uiPriority="62" w:unhideWhenUsed="0"/>
+    <w:lsdException w:name="Medium Shading 1 Accent 4" w:semiHidden="0" w:uiPriority="63" w:unhideWhenUsed="0"/>
+    <w:lsdException w:name="Medium Shading 2 Accent 4" w:semiHidden="0" w:uiPriority="64" w:unhideWhenUsed="0"/>
+    <w:lsdException w:name="Medium List 1 Accent 4" w:semiHidden="0" w:uiPriority="65" w:unhideWhenUsed="0"/>
+    <w:lsdException w:name="Medium List 2 Accent 4" w:semiHidden="0" w:uiPriority="66" w:unhideWhenUsed="0"/>
+    <w:lsdException w:name="Medium Grid 1 Accent 4" w:semiHidden="0" w:uiPriority="67" w:unhideWhenUsed="0"/>
+    <w:lsdException w:name="Medium Grid 2 Accent 4" w:semiHidden="0" w:uiPriority="68" w:unhideWhenUsed="0"/>
+    <w:lsdException w:name="Medium Grid 3 Accent 4" w:semiHidden="0" w:uiPriority="69" w:unhideWhenUsed="0"/>
+    <w:lsdException w:name="Dark List Accent 4" w:semiHidden="0" w:uiPriority="70" w:unhideWhenUsed="0"/>
+    <w:lsdException w:name="Colorful Shading Accent 4" w:semiHidden="0" w:uiPriority="71" w:unhideWhenUsed="0"/>
+    <w:lsdException w:name="Colorful List Accent 4" w:semiHidden="0" w:uiPriority="72" w:unhideWhenUsed="0"/>
+    <w:lsdException w:name="Colorful Grid Accent 4" w:semiHidden="0" w:uiPriority="73" w:unhideWhenUsed="0"/>
+    <w:lsdException w:name="Light Shading Accent 5" w:semiHidden="0" w:uiPriority="60" w:unhideWhenUsed="0"/>
+    <w:lsdException w:name="Light List Accent 5" w:semiHidden="0" w:uiPriority="61" w:unhideWhenUsed="0"/>
+    <w:lsdException w:name="Light Grid Accent 5" w:semiHidden="0" w:uiPriority="62" w:unhideWhenUsed="0"/>
+    <w:lsdException w:name="Medium Shading 1 Accent 5" w:semiHidden="0" w:uiPriority="63" w:unhideWhenUsed="0"/>
+    <w:lsdException w:name="Medium Shading 2 Accent 5" w:semiHidden="0" w:uiPriority="64" w:unhideWhenUsed="0"/>
+    <w:lsdException w:name="Medium List 1 Accent 5" w:semiHidden="0" w:uiPriority="65" w:unhideWhenUsed="0"/>
+    <w:lsdException w:name="Medium List 2 Accent 5" w:semiHidden="0" w:uiPriority="66" w:unhideWhenUsed="0"/>
+    <w:lsdException w:name="Medium Grid 1 Accent 5" w:semiHidden="0" w:uiPriority="67" w:unhideWhenUsed="0"/>
+    <w:lsdException w:name="Medium Grid 2 Accent 5" w:semiHidden="0" w:uiPriority="68" w:unhideWhenUsed="0"/>
+    <w:lsdException w:name="Medium Grid 3 Accent 5" w:semiHidden="0" w:uiPriority="69" w:unhideWhenUsed="0"/>
+    <w:lsdException w:name="Dark List Accent 5" w:semiHidden="0" w:uiPriority="70" w:unhideWhenUsed="0"/>
+    <w:lsdException w:name="Colorful Shading Accent 5" w:semiHidden="0" w:uiPriority="71" w:unhideWhenUsed="0"/>
+    <w:lsdException w:name="Colorful List Accent 5" w:semiHidden="0" w:uiPriority="72" w:unhideWhenUsed="0"/>
+    <w:lsdException w:name="Colorful Grid Accent 5" w:semiHidden="0" w:uiPriority="73" w:unhideWhenUsed="0"/>
+    <w:lsdException w:name="Light Shading Accent 6" w:semiHidden="0" w:uiPriority="60" w:unhideWhenUsed="0"/>
+    <w:lsdException w:name="Light List Accent 6" w:semiHidden="0" w:uiPriority="61" w:unhideWhenUsed="0"/>
+    <w:lsdException w:name="Light Grid Accent 6" w:semiHidden="0" w:uiPriority="62" w:unhideWhenUsed="0"/>
+    <w:lsdException w:name="Medium Shading 1 Accent 6" w:semiHidden="0" w:uiPriority="63" w:unhideWhenUsed="0"/>
+    <w:lsdException w:name="Medium Shading 2 Accent 6" w:semiHidden="0" w:uiPriority="64" w:unhideWhenUsed="0"/>
+    <w:lsdException w:name="Medium List 1 Accent 6" w:semiHidden="0" w:uiPriority="65" w:unhideWhenUsed="0"/>
+    <w:lsdException w:name="Medium List 2 Accent 6" w:semiHidden="0" w:uiPriority="66" w:unhideWhenUsed="0"/>
+    <w:lsdException w:name="Medium Grid 1 Accent 6" w:semiHidden="0" w:uiPriority="67" w:unhideWhenUsed="0"/>
+    <w:lsdException w:name="Medium Grid 2 Accent 6" w:semiHidden="0" w:uiPriority="68" w:unhideWhenUsed="0"/>
+    <w:lsdException w:name="Medium Grid 3 Accent 6" w:semiHidden="0" w:uiPriority="69" w:unhideWhenUsed="0"/>
+    <w:lsdException w:name="Dark List Accent 6" w:semiHidden="0" w:uiPriority="70" w:unhideWhenUsed="0"/>
+    <w:lsdException w:name="Colorful Shading Accent 6" w:semiHidden="0" w:uiPriority="71" w:unhideWhenUsed="0"/>
+    <w:lsdException w:name="Colorful List Accent 6" w:semiHidden="0" w:uiPriority="72" w:unhideWhenUsed="0"/>
+    <w:lsdException w:name="Colorful Grid Accent 6" w:semiHidden="0" w:uiPriority="73" w:unhideWhenUsed="0"/>
+    <w:lsdException w:name="Subtle Emphasis" w:semiHidden="0" w:uiPriority="19" w:unhideWhenUsed="0" w:qFormat="1"/>
+    <w:lsdException w:name="Intense Emphasis" w:semiHidden="0" w:uiPriority="21" w:unhideWhenUsed="0" w:qFormat="1"/>
+    <w:lsdException w:name="Subtle Reference" w:semiHidden="0" w:uiPriority="31" w:unhideWhenUsed="0" w:qFormat="1"/>
+    <w:lsdException w:name="Intense Reference" w:semiHidden="0" w:uiPriority="32" w:unhideWhenUsed="0" w:qFormat="1"/>
+    <w:lsdException w:name="Book Title" w:semiHidden="0" w:uiPriority="33" w:unhideWhenUsed="0" w:qFormat="1"/>
+    <w:lsdException w:name="Bibliography" w:uiPriority="37"/>
+    <w:lsdException w:name="TOC Heading" w:uiPriority="39" w:qFormat="1"/>
+  </w:latentStyles>
+  <w:style w:type="paragraph" w:default="1" w:styleId="Normal">
+    <w:name w:val="Normal"/>
+    <w:qFormat/>
+    <w:rsid w:val="00B857BE"/>
+    <w:pPr>
+      <w:spacing w:after="160" w:line="259" w:lineRule="auto"/>
+    </w:pPr>
+    <w:rPr>
+      <w:lang w:val="en-US"/>
+    </w:rPr>
+  </w:style>
+  <w:style w:type="character" w:default="1" w:styleId="DefaultParagraphFont">
+    <w:name w:val="Default Paragraph Font"/>
+    <w:uiPriority w:val="1"/>
+    <w:semiHidden/>
+    <w:unhideWhenUsed/>
+  </w:style>
+  <w:style w:type="table" w:default="1" w:styleId="TableNormal">
+    <w:name w:val="Normal Table"/>
+    <w:uiPriority w:val="99"/>
+    <w:semiHidden/>
+    <w:unhideWhenUsed/>
+    <w:tblPr>
+      <w:tblInd w:w="0" w:type="dxa"/>
+      <w:tblCellMar>
+        <w:top w:w="0" w:type="dxa"/>
+        <w:left w:w="108" w:type="dxa"/>
+        <w:bottom w:w="0" w:type="dxa"/>
+        <w:right w:w="108" w:type="dxa"/>
+      </w:tblCellMar>
+    </w:tblPr>
+  </w:style>
+  <w:style w:type="numbering" w:default="1" w:styleId="NoList">
+    <w:name w:val="No List"/>
+    <w:uiPriority w:val="99"/>
+    <w:semiHidden/>
+    <w:unhideWhenUsed/>
+  </w:style>
+  <w:style w:type="paragraph" w:styleId="ListParagraph">
+    <w:name w:val="List Paragraph"/>
+    <w:basedOn w:val="Normal"/>
+    <w:uiPriority w:val="34"/>
+    <w:qFormat/>
+    <w:rsid w:val="00B857BE"/>
+    <w:pPr>
+      <w:ind w:left="720"/>
+      <w:contextualSpacing/>
+    </w:pPr>
+  </w:style>
+  <w:style w:type="paragraph" w:styleId="NoSpacing">
+    <w:name w:val="No Spacing"/>
+    <w:uiPriority w:val="1"/>
+    <w:qFormat/>
+    <w:rsid w:val="00B857BE"/>
+    <w:pPr>
+      <w:spacing w:after="0" w:line="240" w:lineRule="auto"/>
+    </w:pPr>
+    <w:rPr>
+      <w:lang w:val="en-US"/>
+    </w:rPr>
+  </w:style>
+  <w:style w:type="table" w:styleId="TableGrid">
+    <w:name w:val="Table Grid"/>
+    <w:basedOn w:val="TableNormal"/>
+    <w:uiPriority w:val="59"/>
+    <w:rsid w:val="00B857BE"/>
+    <w:pPr>
+      <w:spacing w:after="0" w:line="240" w:lineRule="auto"/>
+    </w:pPr>
+    <w:rPr>
+      <w:lang w:val="en-US"/>
+    </w:rPr>
+    <w:tblPr>
+      <w:tblBorders>
+        <w:top w:val="single" w:sz="4" w:space="0" w:color="auto"/>
+        <w:left w:val="single" w:sz="4" w:space="0" w:color="auto"/>
+        <w:bottom w:val="single" w:sz="4" w:space="0" w:color="auto"/>
+        <w:right w:val="single" w:sz="4" w:space="0" w:color="auto"/>
+        <w:insideH w:val="single" w:sz="4" w:space="0" w:color="auto"/>
+        <w:insideV w:val="single" w:sz="4" w:space="0" w:color="auto"/>
+      </w:tblBorders>
+    </w:tblPr>
+  </w:style>
+  <w:style w:type="paragraph" w:styleId="Header">
+    <w:name w:val="header"/>
+    <w:basedOn w:val="Normal"/>
+    <w:link w:val="HeaderChar"/>
+    <w:uiPriority w:val="99"/>
+    <w:unhideWhenUsed/>
+    <w:rsid w:val="00B857BE"/>
+    <w:pPr>
+      <w:tabs>
+        <w:tab w:val="center" w:pos="4513"/>
+        <w:tab w:val="right" w:pos="9026"/>
+      </w:tabs>
+      <w:spacing w:after="0" w:line="240" w:lineRule="auto"/>
+    </w:pPr>
+  </w:style>
+  <w:style w:type="character" w:customStyle="1" w:styleId="HeaderChar">
+    <w:name w:val="Header Char"/>
+    <w:basedOn w:val="DefaultParagraphFont"/>
+    <w:link w:val="Header"/>
+    <w:uiPriority w:val="99"/>
+    <w:rsid w:val="00B857BE"/>
+    <w:rPr>
+      <w:lang w:val="en-US"/>
+    </w:rPr>
+  </w:style>
+  <w:style w:type="paragraph" w:styleId="BalloonText">
+    <w:name w:val="Balloon Text"/>
+    <w:basedOn w:val="Normal"/>
+    <w:link w:val="BalloonTextChar"/>
+    <w:uiPriority w:val="99"/>
+    <w:semiHidden/>
+    <w:unhideWhenUsed/>
+    <w:rsid w:val="00B857BE"/>
+    <w:pPr>
+      <w:spacing w:after="0" w:line="240" w:lineRule="auto"/>
+    </w:pPr>
+    <w:rPr>
+      <w:rFonts w:ascii="Tahoma" w:hAnsi="Tahoma" w:cs="Tahoma"/>
+      <w:sz w:val="16"/>
+      <w:szCs w:val="16"/>
+    </w:rPr>
+  </w:style>
+  <w:style w:type="character" w:customStyle="1" w:styleId="BalloonTextChar">
+    <w:name w:val="Balloon Text Char"/>
+    <w:basedOn w:val="DefaultParagraphFont"/>
+    <w:link w:val="BalloonText"/>
+    <w:uiPriority w:val="99"/>
+    <w:semiHidden/>
+    <w:rsid w:val="00B857BE"/>
+    <w:rPr>
+      <w:rFonts w:ascii="Tahoma" w:hAnsi="Tahoma" w:cs="Tahoma"/>
+      <w:sz w:val="16"/>
+      <w:szCs w:val="16"/>
+      <w:lang w:val="en-US"/>
+    </w:rPr>
+  </w:style>
+  <w:style w:type="paragraph" w:styleId="Footer">
+    <w:name w:val="footer"/>
+    <w:basedOn w:val="Normal"/>
+    <w:link w:val="FooterChar"/>
+    <w:uiPriority w:val="99"/>
+    <w:unhideWhenUsed/>
+    <w:rsid w:val="00BB1C8C"/>
+    <w:pPr>
+      <w:tabs>
+        <w:tab w:val="center" w:pos="4513"/>
+        <w:tab w:val="right" w:pos="9026"/>
+      </w:tabs>
+      <w:spacing w:after="0" w:line="240" w:lineRule="auto"/>
+    </w:pPr>
+  </w:style>
+  <w:style w:type="character" w:customStyle="1" w:styleId="FooterChar">
+    <w:name w:val="Footer Char"/>
+    <w:basedOn w:val="DefaultParagraphFont"/>
+    <w:link w:val="Footer"/>
+    <w:uiPriority w:val="99"/>
+    <w:rsid w:val="00BB1C8C"/>
+    <w:rPr>
+      <w:lang w:val="en-US"/>
+    </w:rPr>
+  </w:style>
+  <w:style w:type="paragraph" w:customStyle="1" w:styleId="Default">
+    <w:name w:val="Default"/>
+    <w:rsid w:val="00914B8C"/>
+    <w:pPr>
+      <w:autoSpaceDE w:val="0"/>
+      <w:autoSpaceDN w:val="0"/>
+      <w:adjustRightInd w:val="0"/>
+      <w:spacing w:after="0" w:line="240" w:lineRule="auto"/>
+    </w:pPr>
+    <w:rPr>
+      <w:rFonts w:ascii="Times New Roman" w:eastAsia="Calibri" w:hAnsi="Times New Roman" w:cs="Times New Roman"/>
+      <w:color w:val="000000"/>
+      <w:sz w:val="24"/>
+      <w:szCs w:val="24"/>
+      <w:lang w:val="en-US"/>
+    </w:rPr>
+  </w:style>
+</w:styles>
+</file>
+
+<file path=word/stylesWithEffects.xml><?xml version="1.0" encoding="utf-8"?>
+<w:styles xmlns:wpc="http://schemas.microsoft.com/office/word/2010/wordprocessingCanvas" xmlns:mc="http://schemas.openxmlformats.org/markup-compatibility/2006" xmlns:o="urn:schemas-microsoft-com:office:office" xmlns:r="http://schemas.openxmlformats.org/officeDocument/2006/relationships" xmlns:m="http://schemas.openxmlformats.org/officeDocument/2006/math" xmlns:v="urn:schemas-microsoft-com:vml" xmlns:wp14="http://schemas.microsoft.com/office/word/2010/wordprocessingDrawing" xmlns:wp="http://schemas.openxmlformats.org/drawingml/2006/wordprocessingDrawing" xmlns:w10="urn:schemas-microsoft-com:office:word" xmlns:w="http://schemas.openxmlformats.org/wordprocessingml/2006/main" xmlns:w14="http://schemas.microsoft.com/office/word/2010/wordml" xmlns:wpg="http://schemas.microsoft.com/office/word/2010/wordprocessingGroup" xmlns:wpi="http://schemas.microsoft.com/office/word/2010/wordprocessingInk" xmlns:wne="http://schemas.microsoft.com/office/word/2006/wordml" xmlns:wps="http://schemas.microsoft.com/office/word/2010/wordprocessingShape" mc:Ignorable="w14 wp14">
+  <w:docDefaults>
+    <w:rPrDefault>
+      <w:rPr>
+        <w:rFonts w:asciiTheme="minorHAnsi" w:eastAsiaTheme="minorHAnsi" w:hAnsiTheme="minorHAnsi" w:cstheme="minorBidi"/>
+        <w:sz w:val="22"/>
+        <w:szCs w:val="22"/>
+        <w:lang w:val="en-GB" w:eastAsia="en-US" w:bidi="ar-SA"/>
+      </w:rPr>
+    </w:rPrDefault>
+    <w:pPrDefault>
+      <w:pPr>
+        <w:spacing w:after="200" w:line="276" w:lineRule="auto"/>
+      </w:pPr>
+    </w:pPrDefault>
+  </w:docDefaults>
+  <w:latentStyles w:defLockedState="0" w:defUIPriority="99" w:defSemiHidden="1" w:defUnhideWhenUsed="1" w:defQFormat="0" w:count="267">
+    <w:lsdException w:name="Normal" w:semiHidden="0" w:uiPriority="0" w:unhideWhenUsed="0" w:qFormat="1"/>
+    <w:lsdException w:name="heading 1" w:semiHidden="0" w:uiPriority="9" w:unhideWhenUsed="0" w:qFormat="1"/>
+    <w:lsdException w:name="heading 2" w:uiPriority="9" w:qFormat="1"/>
+    <w:lsdException w:name="heading 3" w:uiPriority="9" w:qFormat="1"/>
+    <w:lsdException w:name="heading 4" w:uiPriority="9" w:qFormat="1"/>
+    <w:lsdException w:name="heading 5" w:uiPriority="9" w:qFormat="1"/>
+    <w:lsdException w:name="heading 6" w:uiPriority="9" w:qFormat="1"/>
+    <w:lsdException w:name="heading 7" w:uiPriority="9" w:qFormat="1"/>
+    <w:lsdException w:name="heading 8" w:uiPriority="9" w:qFormat="1"/>
+    <w:lsdException w:name="heading 9" w:uiPriority="9" w:qFormat="1"/>
+    <w:lsdException w:name="toc 1" w:uiPriority="39"/>
+    <w:lsdException w:name="toc 2" w:uiPriority="39"/>
+    <w:lsdException w:name="toc 3" w:uiPriority="39"/>
+    <w:lsdException w:name="toc 4" w:uiPriority="39"/>
+    <w:lsdException w:name="toc 5" w:uiPriority="39"/>
+    <w:lsdException w:name="toc 6" w:uiPriority="39"/>
+    <w:lsdException w:name="toc 7" w:uiPriority="39"/>
+    <w:lsdException w:name="toc 8" w:uiPriority="39"/>
+    <w:lsdException w:name="toc 9" w:uiPriority="39"/>
+    <w:lsdException w:name="caption" w:uiPriority="35" w:qFormat="1"/>
+    <w:lsdException w:name="Title" w:semiHidden="0" w:uiPriority="10" w:unhideWhenUsed="0" w:qFormat="1"/>
+    <w:lsdException w:name="Default Paragraph Font" w:uiPriority="1"/>
+    <w:lsdException w:name="Subtitle" w:semiHidden="0" w:uiPriority="11" w:unhideWhenUsed="0" w:qFormat="1"/>
+    <w:lsdException w:name="Strong" w:semiHidden="0" w:uiPriority="22" w:unhideWhenUsed="0" w:qFormat="1"/>
+    <w:lsdException w:name="Emphasis" w:semiHidden="0" w:uiPriority="20" w:unhideWhenUsed="0" w:qFormat="1"/>
+    <w:lsdException w:name="Table Grid" w:semiHidden="0" w:uiPriority="59" w:unhideWhenUsed="0"/>
+    <w:lsdException w:name="Placeholder Text" w:unhideWhenUsed="0"/>
+    <w:lsdException w:name="No Spacing" w:semiHidden="0" w:uiPriority="1" w:unhideWhenUsed="0" w:qFormat="1"/>
+    <w:lsdException w:name="Light Shading" w:semiHidden="0" w:uiPriority="60" w:unhideWhenUsed="0"/>
+    <w:lsdException w:name="Light List" w:semiHidden="0" w:uiPriority="61" w:unhideWhenUsed="0"/>
+    <w:lsdException w:name="Light Grid" w:semiHidden="0" w:uiPriority="62" w:unhideWhenUsed="0"/>
+    <w:lsdException w:name="Medium Shading 1" w:semiHidden="0" w:uiPriority="63" w:unhideWhenUsed="0"/>
+    <w:lsdException w:name="Medium Shading 2" w:semiHidden="0" w:uiPriority="64" w:unhideWhenUsed="0"/>
+    <w:lsdException w:name="Medium List 1" w:semiHidden="0" w:uiPriority="65" w:unhideWhenUsed="0"/>
+    <w:lsdException w:name="Medium List 2" w:semiHidden="0" w:uiPriority="66" w:unhideWhenUsed="0"/>
+    <w:lsdException w:name="Medium Grid 1" w:semiHidden="0" w:uiPriority="67" w:unhideWhenUsed="0"/>
+    <w:lsdException w:name="Medium Grid 2" w:semiHidden="0" w:uiPriority="68" w:unhideWhenUsed="0"/>
+    <w:lsdException w:name="Medium Grid 3" w:semiHidden="0" w:uiPriority="69" w:unhideWhenUsed="0"/>
+    <w:lsdException w:name="Dark List" w:semiHidden="0" w:uiPriority="70" w:unhideWhenUsed="0"/>
+    <w:lsdException w:name="Colorful Shading" w:semiHidden="0" w:uiPriority="71" w:unhideWhenUsed="0"/>
+    <w:lsdException w:name="Colorful List" w:semiHidden="0" w:uiPriority="72" w:unhideWhenUsed="0"/>
+    <w:lsdException w:name="Colorful Grid" w:semiHidden="0" w:uiPriority="73" w:unhideWhenUsed="0"/>
+    <w:lsdException w:name="Light Shading Accent 1" w:semiHidden="0" w:uiPriority="60" w:unhideWhenUsed="0"/>
+    <w:lsdException w:name="Light List Accent 1" w:semiHidden="0" w:uiPriority="61" w:unhideWhenUsed="0"/>
+    <w:lsdException w:name="Light Grid Accent 1" w:semiHidden="0" w:uiPriority="62" w:unhideWhenUsed="0"/>
+    <w:lsdException w:name="Medium Shading 1 Accent 1" w:semiHidden="0" w:uiPriority="63" w:unhideWhenUsed="0"/>
+    <w:lsdException w:name="Medium Shading 2 Accent 1" w:semiHidden="0" w:uiPriority="64" w:unhideWhenUsed="0"/>
+    <w:lsdException w:name="Medium List 1 Accent 1" w:semiHidden="0" w:uiPriority="65" w:unhideWhenUsed="0"/>
+    <w:lsdException w:name="Revision" w:unhideWhenUsed="0"/>
+    <w:lsdException w:name="List Paragraph" w:semiHidden="0" w:uiPriority="34" w:unhideWhenUsed="0" w:qFormat="1"/>
+    <w:lsdException w:name="Quote" w:semiHidden="0" w:uiPriority="29" w:unhideWhenUsed="0" w:qFormat="1"/>
+    <w:lsdException w:name="Intense Quote" w:semiHidden="0" w:uiPriority="30" w:unhideWhenUsed="0" w:qFormat="1"/>
+    <w:lsdException w:name="Medium List 2 Accent 1" w:semiHidden="0" w:uiPriority="66" w:unhideWhenUsed="0"/>
+    <w:lsdException w:name="Medium Grid 1 Accent 1" w:semiHidden="0" w:uiPriority="67" w:unhideWhenUsed="0"/>
+    <w:lsdException w:name="Medium Grid 2 Accent 1" w:semiHidden="0" w:uiPriority="68" w:unhideWhenUsed="0"/>
+    <w:lsdException w:name="Medium Grid 3 Accent 1" w:semiHidden="0" w:uiPriority="69" w:unhideWhenUsed="0"/>
+    <w:lsdException w:name="Dark List Accent 1" w:semiHidden="0" w:uiPriority="70" w:unhideWhenUsed="0"/>
+    <w:lsdException w:name="Colorful Shading Accent 1" w:semiHidden="0" w:uiPriority="71" w:unhideWhenUsed="0"/>
+    <w:lsdException w:name="Colorful List Accent 1" w:semiHidden="0" w:uiPriority="72" w:unhideWhenUsed="0"/>
+    <w:lsdException w:name="Colorful Grid Accent 1" w:semiHidden="0" w:uiPriority="73" w:unhideWhenUsed="0"/>
+    <w:lsdException w:name="Light Shading Accent 2" w:semiHidden="0" w:uiPriority="60" w:unhideWhenUsed="0"/>
+    <w:lsdException w:name="Light List Accent 2" w:semiHidden="0" w:uiPriority="61" w:unhideWhenUsed="0"/>
+    <w:lsdException w:name="Light Grid Accent 2" w:semiHidden="0" w:uiPriority="62" w:unhideWhenUsed="0"/>
+    <w:lsdException w:name="Medium Shading 1 Accent 2" w:semiHidden="0" w:uiPriority="63" w:unhideWhenUsed="0"/>
+    <w:lsdException w:name="Medium Shading 2 Accent 2" w:semiHidden="0" w:uiPriority="64" w:unhideWhenUsed="0"/>
+    <w:lsdException w:name="Medium List 1 Accent 2" w:semiHidden="0" w:uiPriority="65" w:unhideWhenUsed="0"/>
+    <w:lsdException w:name="Medium List 2 Accent 2" w:semiHidden="0" w:uiPriority="66" w:unhideWhenUsed="0"/>
+    <w:lsdException w:name="Medium Grid 1 Accent 2" w:semiHidden="0" w:uiPriority="67" w:unhideWhenUsed="0"/>
+    <w:lsdException w:name="Medium Grid 2 Accent 2" w:semiHidden="0" w:uiPriority="68" w:unhideWhenUsed="0"/>
+    <w:lsdException w:name="Medium Grid 3 Accent 2" w:semiHidden="0" w:uiPriority="69" w:unhideWhenUsed="0"/>
+    <w:lsdException w:name="Dark List Accent 2" w:semiHidden="0" w:uiPriority="70" w:unhideWhenUsed="0"/>
+    <w:lsdException w:name="Colorful Shading Accent 2" w:semiHidden="0" w:uiPriority="71" w:unhideWhenUsed="0"/>
+    <w:lsdException w:name="Colorful List Accent 2" w:semiHidden="0" w:uiPriority="72" w:unhideWhenUsed="0"/>
+    <w:lsdException w:name="Colorful Grid Accent 2" w:semiHidden="0" w:uiPriority="73" w:unhideWhenUsed="0"/>
+    <w:lsdException w:name="Light Shading Accent 3" w:semiHidden="0" w:uiPriority="60" w:unhideWhenUsed="0"/>
+    <w:lsdException w:name="Light List Accent 3" w:semiHidden="0" w:uiPriority="61" w:unhideWhenUsed="0"/>
+    <w:lsdException w:name="Light Grid Accent 3" w:semiHidden="0" w:uiPriority="62" w:unhideWhenUsed="0"/>
+    <w:lsdException w:name="Medium Shading 1 Accent 3" w:semiHidden="0" w:uiPriority="63" w:unhideWhenUsed="0"/>
+    <w:lsdException w:name="Medium Shading 2 Accent 3" w:semiHidden="0" w:uiPriority="64" w:unhideWhenUsed="0"/>
+    <w:lsdException w:name="Medium List 1 Accent 3" w:semiHidden="0" w:uiPriority="65" w:unhideWhenUsed="0"/>
+    <w:lsdException w:name="Medium List 2 Accent 3" w:semiHidden="0" w:uiPriority="66" w:unhideWhenUsed="0"/>
+    <w:lsdException w:name="Medium Grid 1 Accent 3" w:semiHidden="0" w:uiPriority="67" w:unhideWhenUsed="0"/>
+    <w:lsdException w:name="Medium Grid 2 Accent 3" w:semiHidden="0" w:uiPriority="68" w:unhideWhenUsed="0"/>
+    <w:lsdException w:name="Medium Grid 3 Accent 3" w:semiHidden="0" w:uiPriority="69" w:unhideWhenUsed="0"/>
+    <w:lsdException w:name="Dark List Accent 3" w:semiHidden="0" w:uiPriority="70" w:unhideWhenUsed="0"/>
+    <w:lsdException w:name="Colorful Shading Accent 3" w:semiHidden="0" w:uiPriority="71" w:unhideWhenUsed="0"/>
+    <w:lsdException w:name="Colorful List Accent 3" w:semiHidden="0" w:uiPriority="72" w:unhideWhenUsed="0"/>
+    <w:lsdException w:name="Colorful Grid Accent 3" w:semiHidden="0" w:uiPriority="73" w:unhideWhenUsed="0"/>
+    <w:lsdException w:name="Light Shading Accent 4" w:semiHidden="0" w:uiPriority="60" w:unhideWhenUsed="0"/>
+    <w:lsdException w:name="Light List Accent 4" w:semiHidden="0" w:uiPriority="61" w:unhideWhenUsed="0"/>
+    <w:lsdException w:name="Light Grid Accent 4" w:semiHidden="0" w:uiPriority="62" w:unhideWhenUsed="0"/>
+    <w:lsdException w:name="Medium Shading 1 Accent 4" w:semiHidden="0" w:uiPriority="63" w:unhideWhenUsed="0"/>
+    <w:lsdException w:name="Medium Shading 2 Accent 4" w:semiHidden="0" w:uiPriority="64" w:unhideWhenUsed="0"/>
+    <w:lsdException w:name="Medium List 1 Accent 4" w:semiHidden="0" w:uiPriority="65" w:unhideWhenUsed="0"/>
+    <w:lsdException w:name="Medium List 2 Accent 4" w:semiHidden="0" w:uiPriority="66" w:unhideWhenUsed="0"/>
+    <w:lsdException w:name="Medium Grid 1 Accent 4" w:semiHidden="0" w:uiPriority="67" w:unhideWhenUsed="0"/>
+    <w:lsdException w:name="Medium Grid 2 Accent 4" w:semiHidden="0" w:uiPriority="68" w:unhideWhenUsed="0"/>
+    <w:lsdException w:name="Medium Grid 3 Accent 4" w:semiHidden="0" w:uiPriority="69" w:unhideWhenUsed="0"/>
+    <w:lsdException w:name="Dark List Accent 4" w:semiHidden="0" w:uiPriority="70" w:unhideWhenUsed="0"/>
+    <w:lsdException w:name="Colorful Shading Accent 4" w:semiHidden="0" w:uiPriority="71" w:unhideWhenUsed="0"/>
+    <w:lsdException w:name="Colorful List Accent 4" w:semiHidden="0" w:uiPriority="72" w:unhideWhenUsed="0"/>
+    <w:lsdException w:name="Colorful Grid Accent 4" w:semiHidden="0" w:uiPriority="73" w:unhideWhenUsed="0"/>
+    <w:lsdException w:name="Light Shading Accent 5" w:semiHidden="0" w:uiPriority="60" w:unhideWhenUsed="0"/>
+    <w:lsdException w:name="Light List Accent 5" w:semiHidden="0" w:uiPriority="61" w:unhideWhenUsed="0"/>
+    <w:lsdException w:name="Light Grid Accent 5" w:semiHidden="0" w:uiPriority="62" w:unhideWhenUsed="0"/>
+    <w:lsdException w:name="Medium Shading 1 Accent 5" w:semiHidden="0" w:uiPriority="63" w:unhideWhenUsed="0"/>
+    <w:lsdException w:name="Medium Shading 2 Accent 5" w:semiHidden="0" w:uiPriority="64" w:unhideWhenUsed="0"/>
+    <w:lsdException w:name="Medium List 1 Accent 5" w:semiHidden="0" w:uiPriority="65" w:unhideWhenUsed="0"/>
+    <w:lsdException w:name="Medium List 2 Accent 5" w:semiHidden="0" w:uiPriority="66" w:unhideWhenUsed="0"/>
+    <w:lsdException w:name="Medium Grid 1 Accent 5" w:semiHidden="0" w:uiPriority="67" w:unhideWhenUsed="0"/>
+    <w:lsdException w:name="Medium Grid 2 Accent 5" w:semiHidden="0" w:uiPriority="68" w:unhideWhenUsed="0"/>
+    <w:lsdException w:name="Medium Grid 3 Accent 5" w:semiHidden="0" w:uiPriority="69" w:unhideWhenUsed="0"/>
+    <w:lsdException w:name="Dark List Accent 5" w:semiHidden="0" w:uiPriority="70" w:unhideWhenUsed="0"/>
+    <w:lsdException w:name="Colorful Shading Accent 5" w:semiHidden="0" w:uiPriority="71" w:unhideWhenUsed="0"/>
+    <w:lsdException w:name="Colorful List Accent 5" w:semiHidden="0" w:uiPriority="72" w:unhideWhenUsed="0"/>
+    <w:lsdException w:name="Colorful Grid Accent 5" w:semiHidden="0" w:uiPriority="73" w:unhideWhenUsed="0"/>
+    <w:lsdException w:name="Light Shading Accent 6" w:semiHidden="0" w:uiPriority="60" w:unhideWhenUsed="0"/>
+    <w:lsdException w:name="Light List Accent 6" w:semiHidden="0" w:uiPriority="61" w:unhideWhenUsed="0"/>
+    <w:lsdException w:name="Light Grid Accent 6" w:semiHidden="0" w:uiPriority="62" w:unhideWhenUsed="0"/>
+    <w:lsdException w:name="Medium Shading 1 Accent 6" w:semiHidden="0" w:uiPriority="63" w:unhideWhenUsed="0"/>
+    <w:lsdException w:name="Medium Shading 2 Accent 6" w:semiHidden="0" w:uiPriority="64" w:unhideWhenUsed="0"/>
+    <w:lsdException w:name="Medium List 1 Accent 6" w:semiHidden="0" w:uiPriority="65" w:unhideWhenUsed="0"/>
+    <w:lsdException w:name="Medium List 2 Accent 6" w:semiHidden="0" w:uiPriority="66" w:unhideWhenUsed="0"/>
+    <w:lsdException w:name="Medium Grid 1 Accent 6" w:semiHidden="0" w:uiPriority="67" w:unhideWhenUsed="0"/>
+    <w:lsdException w:name="Medium Grid 2 Accent 6" w:semiHidden="0" w:uiPriority="68" w:unhideWhenUsed="0"/>
+    <w:lsdException w:name="Medium Grid 3 Accent 6" w:semiHidden="0" w:uiPriority="69" w:unhideWhenUsed="0"/>
+    <w:lsdException w:name="Dark List Accent 6" w:semiHidden="0" w:uiPriority="70" w:unhideWhenUsed="0"/>
+    <w:lsdException w:name="Colorful Shading Accent 6" w:semiHidden="0" w:uiPriority="71" w:unhideWhenUsed="0"/>
+    <w:lsdException w:name="Colorful List Accent 6" w:semiHidden="0" w:uiPriority="72" w:unhideWhenUsed="0"/>
+    <w:lsdException w:name="Colorful Grid Accent 6" w:semiHidden="0" w:uiPriority="73" w:unhideWhenUsed="0"/>
+    <w:lsdException w:name="Subtle Emphasis" w:semiHidden="0" w:uiPriority="19" w:unhideWhenUsed="0" w:qFormat="1"/>
+    <w:lsdException w:name="Intense Emphasis" w:semiHidden="0" w:uiPriority="21" w:unhideWhenUsed="0" w:qFormat="1"/>
+    <w:lsdException w:name="Subtle Reference" w:semiHidden="0" w:uiPriority="31" w:unhideWhenUsed="0" w:qFormat="1"/>
+    <w:lsdException w:name="Intense Reference" w:semiHidden="0" w:uiPriority="32" w:unhideWhenUsed="0" w:qFormat="1"/>
+    <w:lsdException w:name="Book Title" w:semiHidden="0" w:uiPriority="33" w:unhideWhenUsed="0" w:qFormat="1"/>
+    <w:lsdException w:name="Bibliography" w:uiPriority="37"/>
+    <w:lsdException w:name="TOC Heading" w:uiPriority="39" w:qFormat="1"/>
   </w:latentStyles>
   <w:style w:type="paragraph" w:default="1" w:styleId="Normal">
     <w:name w:val="Normal"/>
@@ -3236,7 +3310,7 @@
 </file>
 
 <file path=customXml/itemProps1.xml><?xml version="1.0" encoding="utf-8"?>
-<ds:datastoreItem xmlns:ds="http://schemas.openxmlformats.org/officeDocument/2006/customXml" ds:itemID="{6B1436F8-5652-4F6B-A784-482675DFDABA}">
+<ds:datastoreItem xmlns:ds="http://schemas.openxmlformats.org/officeDocument/2006/customXml" ds:itemID="{2F3959FF-D850-4AF3-9876-BC93146E04C2}">
   <ds:schemaRefs>
     <ds:schemaRef ds:uri="http://schemas.openxmlformats.org/officeDocument/2006/bibliography"/>
   </ds:schemaRefs>
